--- a/cs/littera/rustina/materialy/metodika/Audiovizualni_metoda.docx
+++ b/cs/littera/rustina/materialy/metodika/Audiovizualni_metoda.docx
@@ -67,12 +67,14 @@
         <w:rPr>
           <w:sz w:val="36"/>
           <w:szCs w:val="36"/>
+          <w:lang w:val="ru-RU"/>
         </w:rPr>
       </w:pPr>
       <w:r>
         <w:rPr>
           <w:sz w:val="36"/>
           <w:szCs w:val="36"/>
+          <w:lang w:val="ru-RU"/>
         </w:rPr>
         <w:t>Лекция «Аудиовизуальный метод в обучении РКИ»</w:t>
       </w:r>
@@ -86,6 +88,9 @@
         </w:rPr>
       </w:pPr>
       <w:r>
+        <w:rPr>
+          <w:lang w:val="ru-RU"/>
+        </w:rPr>
         <w:t>авторы:</w:t>
       </w:r>
       <w:r>
@@ -95,6 +100,9 @@
         <w:t xml:space="preserve"> Jelena Anatoljevna Vasilyeva, Csc.</w:t>
       </w:r>
       <w:r>
+        <w:rPr>
+          <w:lang w:val="ru-RU"/>
+        </w:rPr>
         <w:t xml:space="preserve">; </w:t>
       </w:r>
       <w:r>
@@ -118,18 +126,34 @@
       <w:r>
         <w:rPr>
           <w:bCs/>
-        </w:rPr>
-        <w:t>Čapek</w:t>
-      </w:r>
-      <w:r>
+          <w:lang w:val="ru-RU"/>
+        </w:rPr>
+        <w:t>Č</w:t>
+      </w:r>
+      <w:r>
+        <w:rPr>
+          <w:bCs/>
+        </w:rPr>
+        <w:t>apek</w:t>
+      </w:r>
+      <w:r>
+        <w:rPr>
+          <w:lang w:val="ru-RU"/>
+        </w:rPr>
         <w:t xml:space="preserve"> </w:t>
       </w:r>
     </w:p>
     <w:p>
       <w:pPr>
         <w:pStyle w:val="Heading1"/>
-      </w:pPr>
-      <w:r>
+        <w:rPr>
+          <w:lang w:val="ru-RU"/>
+        </w:rPr>
+      </w:pPr>
+      <w:r>
+        <w:rPr>
+          <w:lang w:val="ru-RU"/>
+        </w:rPr>
         <w:t>Цель лекции</w:t>
       </w:r>
     </w:p>
@@ -137,8 +161,14 @@
       <w:pPr>
         <w:spacing w:line="360" w:lineRule="auto"/>
         <w:ind w:firstLine="0"/>
-      </w:pPr>
-      <w:r>
+        <w:rPr>
+          <w:lang w:val="ru-RU"/>
+        </w:rPr>
+      </w:pPr>
+      <w:r>
+        <w:rPr>
+          <w:lang w:val="ru-RU"/>
+        </w:rPr>
         <w:t>раскрыть методические подходы к аудиовизуальному методу в обучении РКИ</w:t>
       </w:r>
     </w:p>
@@ -146,8 +176,14 @@
       <w:pPr>
         <w:spacing w:line="360" w:lineRule="auto"/>
         <w:ind w:firstLine="0"/>
-      </w:pPr>
-      <w:r>
+        <w:rPr>
+          <w:lang w:val="ru-RU"/>
+        </w:rPr>
+      </w:pPr>
+      <w:r>
+        <w:rPr>
+          <w:lang w:val="ru-RU"/>
+        </w:rPr>
         <w:t>показать на примерах возможности работы с видеоматериалами.</w:t>
       </w:r>
     </w:p>
@@ -166,8 +202,14 @@
       <w:pPr>
         <w:spacing w:line="360" w:lineRule="auto"/>
         <w:ind w:firstLine="0"/>
-      </w:pPr>
-      <w:r>
+        <w:rPr>
+          <w:lang w:val="ru-RU"/>
+        </w:rPr>
+      </w:pPr>
+      <w:r>
+        <w:rPr>
+          <w:lang w:val="ru-RU"/>
+        </w:rPr>
         <w:t>– подготовительный</w:t>
       </w:r>
     </w:p>
@@ -175,8 +217,14 @@
       <w:pPr>
         <w:spacing w:line="360" w:lineRule="auto"/>
         <w:ind w:firstLine="0"/>
-      </w:pPr>
-      <w:r>
+        <w:rPr>
+          <w:lang w:val="ru-RU"/>
+        </w:rPr>
+      </w:pPr>
+      <w:r>
+        <w:rPr>
+          <w:lang w:val="ru-RU"/>
+        </w:rPr>
         <w:t>– фильмовый</w:t>
       </w:r>
     </w:p>
@@ -184,16 +232,28 @@
       <w:pPr>
         <w:spacing w:line="360" w:lineRule="auto"/>
         <w:ind w:firstLine="0"/>
-      </w:pPr>
-      <w:r>
+        <w:rPr>
+          <w:lang w:val="ru-RU"/>
+        </w:rPr>
+      </w:pPr>
+      <w:r>
+        <w:rPr>
+          <w:lang w:val="ru-RU"/>
+        </w:rPr>
         <w:t>– постфильмовый</w:t>
       </w:r>
     </w:p>
     <w:p>
       <w:pPr>
         <w:pStyle w:val="Heading1"/>
-      </w:pPr>
-      <w:r>
+        <w:rPr>
+          <w:lang w:val="ru-RU"/>
+        </w:rPr>
+      </w:pPr>
+      <w:r>
+        <w:rPr>
+          <w:lang w:val="ru-RU"/>
+        </w:rPr>
         <w:t>Подготовительный этап</w:t>
       </w:r>
     </w:p>
@@ -201,23 +261,36 @@
       <w:pPr>
         <w:spacing w:line="360" w:lineRule="auto"/>
         <w:ind w:firstLine="0"/>
+        <w:rPr>
+          <w:lang w:val="ru-RU"/>
+        </w:rPr>
       </w:pPr>
       <w:r>
         <w:rPr>
           <w:b/>
           <w:i/>
+          <w:lang w:val="ru-RU"/>
         </w:rPr>
         <w:t>Цель -</w:t>
       </w:r>
       <w:r>
+        <w:rPr>
+          <w:lang w:val="ru-RU"/>
+        </w:rPr>
         <w:t xml:space="preserve"> сориентировать учащихся в теме и проблеме фильма, заинтересовать будущим просмотром.</w:t>
       </w:r>
     </w:p>
     <w:p>
       <w:pPr>
         <w:pStyle w:val="Heading1"/>
-      </w:pPr>
-      <w:r>
+        <w:rPr>
+          <w:lang w:val="ru-RU"/>
+        </w:rPr>
+      </w:pPr>
+      <w:r>
+        <w:rPr>
+          <w:lang w:val="ru-RU"/>
+        </w:rPr>
         <w:t>Фильмовый этап</w:t>
       </w:r>
     </w:p>
@@ -225,23 +298,36 @@
       <w:pPr>
         <w:spacing w:line="360" w:lineRule="auto"/>
         <w:ind w:firstLine="0"/>
+        <w:rPr>
+          <w:lang w:val="ru-RU"/>
+        </w:rPr>
       </w:pPr>
       <w:r>
         <w:rPr>
           <w:b/>
           <w:i/>
+          <w:lang w:val="ru-RU"/>
         </w:rPr>
         <w:t xml:space="preserve">Цель - </w:t>
       </w:r>
       <w:r>
+        <w:rPr>
+          <w:lang w:val="ru-RU"/>
+        </w:rPr>
         <w:t>формирование навыков восприятия видеоинформации с помощью упражнений и заданий, развивающих общие для аудирования и говорения психологические механизмы (памяти, осмысления, прогнозирования).</w:t>
       </w:r>
     </w:p>
     <w:p>
       <w:pPr>
         <w:pStyle w:val="Heading1"/>
-      </w:pPr>
-      <w:r>
+        <w:rPr>
+          <w:lang w:val="ru-RU"/>
+        </w:rPr>
+      </w:pPr>
+      <w:r>
+        <w:rPr>
+          <w:lang w:val="ru-RU"/>
+        </w:rPr>
         <w:t>Постфильмовый этап</w:t>
       </w:r>
     </w:p>
@@ -249,23 +335,36 @@
       <w:pPr>
         <w:spacing w:line="360" w:lineRule="auto"/>
         <w:ind w:firstLine="0"/>
+        <w:rPr>
+          <w:lang w:val="ru-RU"/>
+        </w:rPr>
       </w:pPr>
       <w:r>
         <w:rPr>
           <w:b/>
           <w:i/>
+          <w:lang w:val="ru-RU"/>
         </w:rPr>
         <w:t>Цель -</w:t>
       </w:r>
       <w:r>
+        <w:rPr>
+          <w:lang w:val="ru-RU"/>
+        </w:rPr>
         <w:t xml:space="preserve"> совершенствование коммуникативной компетенции учащихся. </w:t>
       </w:r>
     </w:p>
     <w:p>
       <w:pPr>
         <w:pStyle w:val="Heading1"/>
-      </w:pPr>
-      <w:r>
+        <w:rPr>
+          <w:lang w:val="ru-RU"/>
+        </w:rPr>
+      </w:pPr>
+      <w:r>
+        <w:rPr>
+          <w:lang w:val="ru-RU"/>
+        </w:rPr>
         <w:t>Цитирование из фильмов</w:t>
       </w:r>
     </w:p>
@@ -275,28 +374,35 @@
         <w:ind w:firstLine="0"/>
         <w:rPr>
           <w:b/>
+          <w:lang w:val="ru-RU"/>
         </w:rPr>
       </w:pPr>
       <w:r>
         <w:rPr>
           <w:b/>
           <w:i/>
+          <w:lang w:val="ru-RU"/>
         </w:rPr>
         <w:t xml:space="preserve">Цитаты </w:t>
       </w:r>
       <w:r>
+        <w:rPr>
+          <w:lang w:val="ru-RU"/>
+        </w:rPr>
         <w:t xml:space="preserve">– это, по мнению Е. Л. Кудрявцевой, своеобразная </w:t>
       </w:r>
       <w:r>
         <w:rPr>
           <w:b/>
           <w:i/>
+          <w:lang w:val="ru-RU"/>
         </w:rPr>
         <w:t>«система самопаролей»</w:t>
       </w:r>
       <w:r>
         <w:rPr>
           <w:b/>
+          <w:lang w:val="ru-RU"/>
         </w:rPr>
         <w:t>.</w:t>
       </w:r>
@@ -307,11 +413,13 @@
         <w:ind w:firstLine="0"/>
         <w:rPr>
           <w:rStyle w:val="IntenseEmphasis"/>
+          <w:lang w:val="ru-RU"/>
         </w:rPr>
       </w:pPr>
       <w:r>
         <w:rPr>
           <w:rStyle w:val="IntenseEmphasis"/>
+          <w:lang w:val="ru-RU"/>
         </w:rPr>
         <w:lastRenderedPageBreak/>
         <w:t>Классификация цитат:</w:t>
@@ -321,33 +429,48 @@
       <w:pPr>
         <w:spacing w:line="360" w:lineRule="auto"/>
         <w:ind w:firstLine="0"/>
-      </w:pPr>
-      <w:r>
+        <w:rPr>
+          <w:lang w:val="ru-RU"/>
+        </w:rPr>
+      </w:pPr>
+      <w:r>
+        <w:rPr>
+          <w:lang w:val="ru-RU"/>
+        </w:rPr>
         <w:t xml:space="preserve">– </w:t>
       </w:r>
       <w:r>
         <w:rPr>
           <w:b/>
           <w:i/>
+          <w:lang w:val="ru-RU"/>
         </w:rPr>
         <w:t>интраситуативные</w:t>
       </w:r>
       <w:r>
         <w:rPr>
           <w:b/>
+          <w:lang w:val="ru-RU"/>
         </w:rPr>
         <w:t xml:space="preserve"> </w:t>
       </w:r>
       <w:r>
+        <w:rPr>
+          <w:lang w:val="ru-RU"/>
+        </w:rPr>
         <w:t>(не имеющие глубокого культуроведческого подтекста и требующие лишь знания о ситуативном контексте фильма-источника, из которого заимствована цитата (</w:t>
       </w:r>
       <w:r>
         <w:rPr>
           <w:i/>
+          <w:lang w:val="ru-RU"/>
         </w:rPr>
         <w:t>поскользнулся, упал, очнулся – гипс</w:t>
       </w:r>
       <w:r>
+        <w:rPr>
+          <w:lang w:val="ru-RU"/>
+        </w:rPr>
         <w:t>).</w:t>
       </w:r>
     </w:p>
@@ -355,44 +478,67 @@
       <w:pPr>
         <w:spacing w:line="360" w:lineRule="auto"/>
         <w:ind w:firstLine="0"/>
-      </w:pPr>
-      <w:r>
+        <w:rPr>
+          <w:lang w:val="ru-RU"/>
+        </w:rPr>
+      </w:pPr>
+      <w:r>
+        <w:rPr>
+          <w:lang w:val="ru-RU"/>
+        </w:rPr>
         <w:t xml:space="preserve">– </w:t>
       </w:r>
       <w:r>
         <w:rPr>
           <w:b/>
           <w:i/>
+          <w:lang w:val="ru-RU"/>
         </w:rPr>
         <w:t>интерситуативные</w:t>
       </w:r>
       <w:r>
+        <w:rPr>
+          <w:lang w:val="ru-RU"/>
+        </w:rPr>
         <w:t xml:space="preserve"> (неразрывно связанные с историей, культурой, бытовыми реалиями, требующие от зрителя владения информацией, превосходящей контекстуальные рамки фильма (</w:t>
       </w:r>
       <w:r>
         <w:rPr>
           <w:i/>
+          <w:lang w:val="ru-RU"/>
         </w:rPr>
         <w:t>наши люди в булочную на такси не ездят</w:t>
       </w:r>
       <w:r>
+        <w:rPr>
+          <w:lang w:val="ru-RU"/>
+        </w:rPr>
         <w:t>)</w:t>
       </w:r>
       <w:r>
         <w:rPr>
           <w:rStyle w:val="FootnoteReference"/>
         </w:rPr>
-        <w:footnoteReference w:id="2"/>
-      </w:r>
-      <w:r>
+        <w:footnoteReference w:id="1"/>
+      </w:r>
+      <w:r>
+        <w:rPr>
+          <w:lang w:val="ru-RU"/>
+        </w:rPr>
         <w:t>.</w:t>
       </w:r>
     </w:p>
     <w:p>
       <w:pPr>
         <w:pStyle w:val="Heading1"/>
-      </w:pPr>
-      <w:r>
+        <w:rPr>
+          <w:lang w:val="ru-RU"/>
+        </w:rPr>
+      </w:pPr>
+      <w:r>
+        <w:rPr>
+          <w:lang w:val="ru-RU"/>
+        </w:rPr>
         <w:t>Методические рекомендации к работе над фильмом «Бобик в гостях у Барбоса»</w:t>
       </w:r>
       <w:r>
@@ -402,15 +548,96 @@
         <w:t xml:space="preserve"> </w:t>
       </w:r>
       <w:r>
-        <w:t>( http://www.youtube.com/watch?v=_Jn0Osifv30)</w:t>
+        <w:rPr>
+          <w:lang w:val="ru-RU"/>
+        </w:rPr>
+        <w:t xml:space="preserve">( </w:t>
+      </w:r>
+      <w:r>
+        <w:t>http</w:t>
+      </w:r>
+      <w:r>
+        <w:rPr>
+          <w:lang w:val="ru-RU"/>
+        </w:rPr>
+        <w:t>://</w:t>
+      </w:r>
+      <w:r>
+        <w:t>www</w:t>
+      </w:r>
+      <w:r>
+        <w:rPr>
+          <w:lang w:val="ru-RU"/>
+        </w:rPr>
+        <w:t>.</w:t>
+      </w:r>
+      <w:r>
+        <w:t>youtube</w:t>
+      </w:r>
+      <w:r>
+        <w:rPr>
+          <w:lang w:val="ru-RU"/>
+        </w:rPr>
+        <w:t>.</w:t>
+      </w:r>
+      <w:r>
+        <w:t>com</w:t>
+      </w:r>
+      <w:r>
+        <w:rPr>
+          <w:lang w:val="ru-RU"/>
+        </w:rPr>
+        <w:t>/</w:t>
+      </w:r>
+      <w:r>
+        <w:t>watch</w:t>
+      </w:r>
+      <w:r>
+        <w:rPr>
+          <w:lang w:val="ru-RU"/>
+        </w:rPr>
+        <w:t>?</w:t>
+      </w:r>
+      <w:r>
+        <w:t>v</w:t>
+      </w:r>
+      <w:r>
+        <w:rPr>
+          <w:lang w:val="ru-RU"/>
+        </w:rPr>
+        <w:t>=_</w:t>
+      </w:r>
+      <w:r>
+        <w:t>Jn</w:t>
+      </w:r>
+      <w:r>
+        <w:rPr>
+          <w:lang w:val="ru-RU"/>
+        </w:rPr>
+        <w:t>0</w:t>
+      </w:r>
+      <w:r>
+        <w:t>Osifv</w:t>
+      </w:r>
+      <w:r>
+        <w:rPr>
+          <w:lang w:val="ru-RU"/>
+        </w:rPr>
+        <w:t>30)</w:t>
       </w:r>
     </w:p>
     <w:p>
       <w:pPr>
         <w:spacing w:line="360" w:lineRule="auto"/>
         <w:ind w:firstLine="0"/>
-      </w:pPr>
-      <w:r>
+        <w:rPr>
+          <w:lang w:val="ru-RU"/>
+        </w:rPr>
+      </w:pPr>
+      <w:r>
+        <w:rPr>
+          <w:lang w:val="ru-RU"/>
+        </w:rPr>
         <w:t>Уровень В1</w:t>
       </w:r>
     </w:p>
@@ -420,11 +647,13 @@
         <w:ind w:firstLine="0"/>
         <w:rPr>
           <w:rStyle w:val="IntenseEmphasis"/>
+          <w:lang w:val="ru-RU"/>
         </w:rPr>
       </w:pPr>
       <w:r>
         <w:rPr>
           <w:rStyle w:val="IntenseEmphasis"/>
+          <w:lang w:val="ru-RU"/>
         </w:rPr>
         <w:t>Подготовительный этап</w:t>
       </w:r>
@@ -433,8 +662,14 @@
       <w:pPr>
         <w:spacing w:line="360" w:lineRule="auto"/>
         <w:ind w:firstLine="0"/>
-      </w:pPr>
-      <w:r>
+        <w:rPr>
+          <w:lang w:val="ru-RU"/>
+        </w:rPr>
+      </w:pPr>
+      <w:r>
+        <w:rPr>
+          <w:lang w:val="ru-RU"/>
+        </w:rPr>
         <w:t>Вопросы и задания:</w:t>
       </w:r>
     </w:p>
@@ -445,8 +680,14 @@
           <w:numId w:val="6"/>
         </w:numPr>
         <w:spacing w:line="360" w:lineRule="auto"/>
-      </w:pPr>
-      <w:r>
+        <w:rPr>
+          <w:lang w:val="ru-RU"/>
+        </w:rPr>
+      </w:pPr>
+      <w:r>
+        <w:rPr>
+          <w:lang w:val="ru-RU"/>
+        </w:rPr>
         <w:t>Почему Бобик испугался и чего?</w:t>
       </w:r>
     </w:p>
@@ -481,8 +722,14 @@
           <w:numId w:val="6"/>
         </w:numPr>
         <w:spacing w:line="360" w:lineRule="auto"/>
-      </w:pPr>
-      <w:r>
+        <w:rPr>
+          <w:lang w:val="ru-RU"/>
+        </w:rPr>
+      </w:pPr>
+      <w:r>
+        <w:rPr>
+          <w:lang w:val="ru-RU"/>
+        </w:rPr>
         <w:t>Назовите предметы и мебель, находящиеся в квартире.</w:t>
       </w:r>
     </w:p>
@@ -490,8 +737,14 @@
       <w:pPr>
         <w:spacing w:line="360" w:lineRule="auto"/>
         <w:ind w:firstLine="0"/>
-      </w:pPr>
-      <w:r>
+        <w:rPr>
+          <w:lang w:val="ru-RU"/>
+        </w:rPr>
+      </w:pPr>
+      <w:r>
+        <w:rPr>
+          <w:lang w:val="ru-RU"/>
+        </w:rPr>
         <w:t>Возможен также перевод на чешский язык слов: конура–</w:t>
       </w:r>
       <w:r>
@@ -511,6 +764,7 @@
       <w:r>
         <w:rPr>
           <w:rStyle w:val="hps"/>
+          <w:lang w:val="ru-RU"/>
         </w:rPr>
         <w:t>; штука –</w:t>
       </w:r>
@@ -538,6 +792,7 @@
       <w:r>
         <w:rPr>
           <w:rStyle w:val="hps"/>
+          <w:lang w:val="ru-RU"/>
         </w:rPr>
         <w:t>; болтается—</w:t>
       </w:r>
@@ -551,6 +806,7 @@
       <w:r>
         <w:rPr>
           <w:rStyle w:val="hps"/>
+          <w:lang w:val="ru-RU"/>
         </w:rPr>
         <w:t>; лапа—</w:t>
       </w:r>
@@ -564,6 +820,7 @@
       <w:r>
         <w:rPr>
           <w:rStyle w:val="hps"/>
+          <w:lang w:val="ru-RU"/>
         </w:rPr>
         <w:t xml:space="preserve">; дерутся – </w:t>
       </w:r>
@@ -571,11 +828,25 @@
         <w:rPr>
           <w:rStyle w:val="hps"/>
         </w:rPr>
-        <w:t>perou se</w:t>
+        <w:t>perou</w:t>
       </w:r>
       <w:r>
         <w:rPr>
           <w:rStyle w:val="hps"/>
+          <w:lang w:val="ru-RU"/>
+        </w:rPr>
+        <w:t xml:space="preserve"> </w:t>
+      </w:r>
+      <w:r>
+        <w:rPr>
+          <w:rStyle w:val="hps"/>
+        </w:rPr>
+        <w:t>se</w:t>
+      </w:r>
+      <w:r>
+        <w:rPr>
+          <w:rStyle w:val="hps"/>
+          <w:lang w:val="ru-RU"/>
         </w:rPr>
         <w:t>.</w:t>
       </w:r>
@@ -602,54 +873,79 @@
           <w:numId w:val="7"/>
         </w:numPr>
         <w:spacing w:line="360" w:lineRule="auto"/>
-      </w:pPr>
-      <w:r>
+        <w:rPr>
+          <w:lang w:val="ru-RU"/>
+        </w:rPr>
+      </w:pPr>
+      <w:r>
+        <w:rPr>
+          <w:lang w:val="ru-RU"/>
+        </w:rPr>
         <w:t>Прочитай статью из Толкового словаря Ушакова.</w:t>
       </w:r>
     </w:p>
     <w:p>
       <w:pPr>
         <w:pStyle w:val="Quote"/>
+        <w:rPr>
+          <w:lang w:val="ru-RU"/>
+        </w:rPr>
       </w:pPr>
       <w:r>
         <w:rPr>
           <w:rStyle w:val="Strong"/>
           <w:rFonts w:ascii="Calibri" w:hAnsi="Calibri"/>
+          <w:lang w:val="ru-RU"/>
         </w:rPr>
         <w:t xml:space="preserve"> КОНУРА</w:t>
       </w:r>
       <w:r>
+        <w:rPr>
+          <w:lang w:val="ru-RU"/>
+        </w:rPr>
         <w:t xml:space="preserve">' (или устар. канура́), ы́, ж. 1. Небольшое крытое помещение, будочка для собаки. 2. перен. Очень маленькая, тесная, неуютная комната (разг.). Мало удовольствия жить в такой </w:t>
       </w:r>
       <w:r>
         <w:rPr>
           <w:rStyle w:val="Strong"/>
           <w:rFonts w:ascii="Calibri" w:hAnsi="Calibri"/>
+          <w:lang w:val="ru-RU"/>
         </w:rPr>
         <w:t>конуре</w:t>
       </w:r>
       <w:r>
+        <w:rPr>
+          <w:lang w:val="ru-RU"/>
+        </w:rPr>
         <w:t xml:space="preserve">. Что вы в такую </w:t>
       </w:r>
       <w:r>
         <w:rPr>
           <w:rStyle w:val="Strong"/>
           <w:rFonts w:ascii="Calibri" w:hAnsi="Calibri"/>
+          <w:lang w:val="ru-RU"/>
         </w:rPr>
         <w:t>конуру</w:t>
       </w:r>
       <w:r>
+        <w:rPr>
+          <w:lang w:val="ru-RU"/>
+        </w:rPr>
         <w:t xml:space="preserve"> забрались?</w:t>
       </w:r>
     </w:p>
     <w:p>
       <w:pPr>
         <w:pStyle w:val="Quote"/>
+        <w:rPr>
+          <w:lang w:val="ru-RU"/>
+        </w:rPr>
       </w:pPr>
       <w:r>
         <w:rPr>
           <w:rStyle w:val="b-serp-url"/>
           <w:rFonts w:ascii="Calibri" w:hAnsi="Calibri"/>
+          <w:lang w:val="ru-RU"/>
         </w:rPr>
         <w:t>Яндекс.Словари &gt; Толковый словарь Ушакова</w:t>
       </w:r>
@@ -657,6 +953,7 @@
         <w:rPr>
           <w:rStyle w:val="b-serp-encyccomma"/>
           <w:rFonts w:ascii="Calibri" w:hAnsi="Calibri"/>
+          <w:lang w:val="ru-RU"/>
         </w:rPr>
         <w:t xml:space="preserve">, </w:t>
       </w:r>
@@ -664,6 +961,7 @@
         <w:rPr>
           <w:rStyle w:val="b-serp-encycdata"/>
           <w:rFonts w:ascii="Calibri" w:hAnsi="Calibri"/>
+          <w:lang w:val="ru-RU"/>
         </w:rPr>
         <w:t>1935-1940</w:t>
       </w:r>
@@ -673,7 +971,7 @@
           <w:rStyle w:val="FootnoteReference"/>
           <w:rFonts w:ascii="Calibri" w:hAnsi="Calibri"/>
         </w:rPr>
-        <w:footnoteReference w:id="3"/>
+        <w:footnoteReference w:id="2"/>
       </w:r>
     </w:p>
     <w:p>
@@ -689,9 +987,27 @@
       <w:pPr>
         <w:spacing w:line="360" w:lineRule="auto"/>
         <w:ind w:left="360" w:firstLine="0"/>
-      </w:pPr>
-      <w:r>
-        <w:t>Как вы думаете в каком значении собаки употребляют слово «конура» – в прямом или переносном?</w:t>
+        <w:rPr>
+          <w:lang w:val="ru-RU"/>
+        </w:rPr>
+      </w:pPr>
+      <w:r>
+        <w:rPr>
+          <w:lang w:val="ru-RU"/>
+        </w:rPr>
+        <w:t>Как вы думаете</w:t>
+      </w:r>
+      <w:r>
+        <w:rPr>
+          <w:lang w:val="ru-RU"/>
+        </w:rPr>
+        <w:t>,</w:t>
+      </w:r>
+      <w:r>
+        <w:rPr>
+          <w:lang w:val="ru-RU"/>
+        </w:rPr>
+        <w:t xml:space="preserve"> в каком значении собаки употребляют слово «конура» – в прямом или переносном?</w:t>
       </w:r>
     </w:p>
     <w:p>
@@ -701,14 +1017,21 @@
           <w:numId w:val="7"/>
         </w:numPr>
         <w:spacing w:line="360" w:lineRule="auto"/>
+        <w:rPr>
+          <w:lang w:val="ru-RU"/>
+        </w:rPr>
       </w:pPr>
       <w:r>
         <w:rPr>
           <w:i/>
+          <w:lang w:val="ru-RU"/>
         </w:rPr>
         <w:t>Часы ходят. Часы бьют.</w:t>
       </w:r>
       <w:r>
+        <w:rPr>
+          <w:lang w:val="ru-RU"/>
+        </w:rPr>
         <w:t xml:space="preserve"> Какие еще значения этих глаголов вы знаете? Проверьте себя по толковому словарю. В каком значении – прямом или переносном – употребляются глаголы?</w:t>
       </w:r>
     </w:p>
@@ -719,9 +1042,27 @@
           <w:numId w:val="7"/>
         </w:numPr>
         <w:spacing w:line="360" w:lineRule="auto"/>
-      </w:pPr>
-      <w:r>
-        <w:t>Как вы думаете: почему авторы мультфильма «играют» с прямым и переносном значением слов? С какой целью? Какова роль прямого и переносного значения слова в языке?</w:t>
+        <w:rPr>
+          <w:lang w:val="ru-RU"/>
+        </w:rPr>
+      </w:pPr>
+      <w:r>
+        <w:rPr>
+          <w:lang w:val="ru-RU"/>
+        </w:rPr>
+        <w:t>Как вы думаете: почему авторы мультфиль</w:t>
+      </w:r>
+      <w:r>
+        <w:rPr>
+          <w:lang w:val="ru-RU"/>
+        </w:rPr>
+        <w:t>ма «играют» с прямым и переносны</w:t>
+      </w:r>
+      <w:r>
+        <w:rPr>
+          <w:lang w:val="ru-RU"/>
+        </w:rPr>
+        <w:t>м значением слов? С какой целью? Какова роль прямого и переносного значения слова в языке?</w:t>
       </w:r>
     </w:p>
     <w:p>
@@ -733,27 +1074,41 @@
         <w:spacing w:line="360" w:lineRule="auto"/>
       </w:pPr>
       <w:r>
+        <w:rPr>
+          <w:lang w:val="ru-RU"/>
+        </w:rPr>
         <w:lastRenderedPageBreak/>
-        <w:t>Познакомьтесь с толкованием слова «влететь». В одном из своих значений слово «влететь» является синонимом к слову «попасть». Что это означает?</w:t>
+        <w:t xml:space="preserve">Познакомьтесь с толкованием слова «влететь». В одном из своих значений слово «влететь» является синонимом к слову «попасть». </w:t>
+      </w:r>
+      <w:r>
+        <w:t>Что это означает?</w:t>
       </w:r>
     </w:p>
     <w:p>
       <w:pPr>
         <w:spacing w:line="360" w:lineRule="auto"/>
         <w:ind w:left="720" w:firstLine="0"/>
+        <w:rPr>
+          <w:lang w:val="ru-RU"/>
+        </w:rPr>
       </w:pPr>
       <w:r>
         <w:rPr>
           <w:i/>
+          <w:lang w:val="ru-RU"/>
         </w:rPr>
         <w:t>Тебе разве никогда этой штукой не попадало</w:t>
       </w:r>
       <w:r>
+        <w:rPr>
+          <w:lang w:val="ru-RU"/>
+        </w:rPr>
         <w:t xml:space="preserve"> </w:t>
       </w:r>
       <w:r>
         <w:rPr>
           <w:i/>
+          <w:lang w:val="ru-RU"/>
         </w:rPr>
         <w:t>(Бобик)</w:t>
       </w:r>
@@ -761,8 +1116,14 @@
     <w:p>
       <w:pPr>
         <w:pStyle w:val="Quote"/>
-      </w:pPr>
-      <w:r>
+        <w:rPr>
+          <w:lang w:val="ru-RU"/>
+        </w:rPr>
+      </w:pPr>
+      <w:r>
+        <w:rPr>
+          <w:lang w:val="ru-RU"/>
+        </w:rPr>
         <w:t xml:space="preserve">ВЛЕТЕ́ТЬ, влечу, влетишь; </w:t>
       </w:r>
       <w:hyperlink r:id="rId9" w:history="1">
@@ -771,6 +1132,7 @@
             <w:rStyle w:val="Hyperlink"/>
             <w:color w:val="5A5A5A"/>
             <w:u w:val="none"/>
+            <w:lang w:val="ru-RU"/>
           </w:rPr>
           <w:t>совер.</w:t>
         </w:r>
@@ -779,16 +1141,23 @@
     <w:p>
       <w:pPr>
         <w:pStyle w:val="Quote"/>
+        <w:rPr>
+          <w:lang w:val="ru-RU"/>
+        </w:rPr>
       </w:pPr>
       <w:r>
         <w:rPr>
           <w:rStyle w:val="Strong"/>
           <w:b w:val="0"/>
           <w:bCs w:val="0"/>
+          <w:lang w:val="ru-RU"/>
         </w:rPr>
         <w:t>1.</w:t>
       </w:r>
       <w:r>
+        <w:rPr>
+          <w:lang w:val="ru-RU"/>
+        </w:rPr>
         <w:t xml:space="preserve"> Летя, проникнуть куда-н. </w:t>
       </w:r>
       <w:r>
@@ -798,6 +1167,7 @@
           <w:bCs w:val="0"/>
           <w:i/>
           <w:iCs/>
+          <w:lang w:val="ru-RU"/>
         </w:rPr>
         <w:t>Птица влетела в окно.</w:t>
       </w:r>
@@ -805,16 +1175,23 @@
     <w:p>
       <w:pPr>
         <w:pStyle w:val="Quote"/>
+        <w:rPr>
+          <w:lang w:val="ru-RU"/>
+        </w:rPr>
       </w:pPr>
       <w:r>
         <w:rPr>
           <w:rStyle w:val="Strong"/>
           <w:b w:val="0"/>
           <w:bCs w:val="0"/>
+          <w:lang w:val="ru-RU"/>
         </w:rPr>
         <w:t>2.</w:t>
       </w:r>
       <w:r>
+        <w:rPr>
+          <w:lang w:val="ru-RU"/>
+        </w:rPr>
         <w:t xml:space="preserve"> Вбежать поспешно куда-н. (</w:t>
       </w:r>
       <w:hyperlink r:id="rId10" w:history="1">
@@ -823,11 +1200,15 @@
             <w:rStyle w:val="Hyperlink"/>
             <w:color w:val="5A5A5A"/>
             <w:u w:val="none"/>
+            <w:lang w:val="ru-RU"/>
           </w:rPr>
           <w:t>разг.</w:t>
         </w:r>
       </w:hyperlink>
       <w:r>
+        <w:rPr>
+          <w:lang w:val="ru-RU"/>
+        </w:rPr>
         <w:t xml:space="preserve">). </w:t>
       </w:r>
       <w:r>
@@ -837,6 +1218,7 @@
           <w:bCs w:val="0"/>
           <w:i/>
           <w:iCs/>
+          <w:lang w:val="ru-RU"/>
         </w:rPr>
         <w:t>Взволнованно в. в комнату.</w:t>
       </w:r>
@@ -844,6 +1226,9 @@
     <w:p>
       <w:pPr>
         <w:pStyle w:val="Quote"/>
+        <w:rPr>
+          <w:lang w:val="ru-RU"/>
+        </w:rPr>
       </w:pPr>
       <w:r>
         <w:rPr>
@@ -880,7 +1265,13 @@
         <w:t>кому.</w:t>
       </w:r>
       <w:r>
-        <w:t xml:space="preserve"> То же, что </w:t>
+        <w:t xml:space="preserve"> </w:t>
+      </w:r>
+      <w:r>
+        <w:rPr>
+          <w:lang w:val="ru-RU"/>
+        </w:rPr>
+        <w:t xml:space="preserve">То же, что </w:t>
       </w:r>
       <w:hyperlink r:id="rId12" w:history="1">
         <w:r>
@@ -888,11 +1279,15 @@
             <w:rStyle w:val="Hyperlink"/>
             <w:color w:val="5A5A5A"/>
             <w:u w:val="none"/>
+            <w:lang w:val="ru-RU"/>
           </w:rPr>
           <w:t>попасть</w:t>
         </w:r>
       </w:hyperlink>
       <w:r>
+        <w:rPr>
+          <w:lang w:val="ru-RU"/>
+        </w:rPr>
         <w:t xml:space="preserve"> (в 3 </w:t>
       </w:r>
       <w:hyperlink r:id="rId13" w:history="1">
@@ -901,11 +1296,15 @@
             <w:rStyle w:val="Hyperlink"/>
             <w:color w:val="5A5A5A"/>
             <w:u w:val="none"/>
+            <w:lang w:val="ru-RU"/>
           </w:rPr>
           <w:t>знач.</w:t>
         </w:r>
       </w:hyperlink>
       <w:r>
+        <w:rPr>
+          <w:lang w:val="ru-RU"/>
+        </w:rPr>
         <w:t xml:space="preserve">). </w:t>
       </w:r>
       <w:r>
@@ -915,6 +1314,7 @@
           <w:bCs w:val="0"/>
           <w:i/>
           <w:iCs/>
+          <w:lang w:val="ru-RU"/>
         </w:rPr>
         <w:t>Шалуну влетело от отца.</w:t>
       </w:r>
@@ -922,16 +1322,23 @@
     <w:p>
       <w:pPr>
         <w:pStyle w:val="Quote"/>
+        <w:rPr>
+          <w:lang w:val="ru-RU"/>
+        </w:rPr>
       </w:pPr>
       <w:r>
         <w:rPr>
           <w:rStyle w:val="Strong"/>
           <w:b w:val="0"/>
           <w:bCs w:val="0"/>
+          <w:lang w:val="ru-RU"/>
         </w:rPr>
         <w:t>|</w:t>
       </w:r>
       <w:r>
+        <w:rPr>
+          <w:lang w:val="ru-RU"/>
+        </w:rPr>
         <w:t xml:space="preserve"> </w:t>
       </w:r>
       <w:hyperlink r:id="rId14" w:history="1">
@@ -940,11 +1347,15 @@
             <w:rStyle w:val="Hyperlink"/>
             <w:color w:val="5A5A5A"/>
             <w:u w:val="none"/>
+            <w:lang w:val="ru-RU"/>
           </w:rPr>
           <w:t>несовер.</w:t>
         </w:r>
       </w:hyperlink>
       <w:r>
+        <w:rPr>
+          <w:lang w:val="ru-RU"/>
+        </w:rPr>
         <w:t xml:space="preserve"> </w:t>
       </w:r>
       <w:r>
@@ -952,26 +1363,37 @@
           <w:rStyle w:val="Strong"/>
           <w:b w:val="0"/>
           <w:bCs w:val="0"/>
+          <w:lang w:val="ru-RU"/>
         </w:rPr>
         <w:t>влетать</w:t>
       </w:r>
       <w:r>
+        <w:rPr>
+          <w:lang w:val="ru-RU"/>
+        </w:rPr>
         <w:t>, -аю, -аешь.</w:t>
       </w:r>
     </w:p>
     <w:p>
       <w:pPr>
         <w:pStyle w:val="Quote"/>
+        <w:rPr>
+          <w:lang w:val="ru-RU"/>
+        </w:rPr>
       </w:pPr>
       <w:r>
         <w:rPr>
           <w:rStyle w:val="Strong"/>
           <w:b w:val="0"/>
           <w:bCs w:val="0"/>
+          <w:lang w:val="ru-RU"/>
         </w:rPr>
         <w:t>|</w:t>
       </w:r>
       <w:r>
+        <w:rPr>
+          <w:lang w:val="ru-RU"/>
+        </w:rPr>
         <w:t xml:space="preserve"> </w:t>
       </w:r>
       <w:hyperlink r:id="rId15" w:history="1">
@@ -980,11 +1402,15 @@
             <w:rStyle w:val="Hyperlink"/>
             <w:color w:val="5A5A5A"/>
             <w:u w:val="none"/>
+            <w:lang w:val="ru-RU"/>
           </w:rPr>
           <w:t>сущ.</w:t>
         </w:r>
       </w:hyperlink>
       <w:r>
+        <w:rPr>
+          <w:lang w:val="ru-RU"/>
+        </w:rPr>
         <w:t xml:space="preserve"> </w:t>
       </w:r>
       <w:r>
@@ -992,10 +1418,14 @@
           <w:rStyle w:val="Strong"/>
           <w:b w:val="0"/>
           <w:bCs w:val="0"/>
+          <w:lang w:val="ru-RU"/>
         </w:rPr>
         <w:t>влёт</w:t>
       </w:r>
       <w:r>
+        <w:rPr>
+          <w:lang w:val="ru-RU"/>
+        </w:rPr>
         <w:t xml:space="preserve">, -а, </w:t>
       </w:r>
       <w:hyperlink r:id="rId16" w:history="1">
@@ -1004,11 +1434,15 @@
             <w:rStyle w:val="Hyperlink"/>
             <w:color w:val="5A5A5A"/>
             <w:u w:val="none"/>
+            <w:lang w:val="ru-RU"/>
           </w:rPr>
           <w:t>муж.</w:t>
         </w:r>
       </w:hyperlink>
       <w:r>
+        <w:rPr>
+          <w:lang w:val="ru-RU"/>
+        </w:rPr>
         <w:t xml:space="preserve"> (к 1 </w:t>
       </w:r>
       <w:hyperlink r:id="rId17" w:history="1">
@@ -1017,11 +1451,15 @@
             <w:rStyle w:val="Hyperlink"/>
             <w:color w:val="5A5A5A"/>
             <w:u w:val="none"/>
+            <w:lang w:val="ru-RU"/>
           </w:rPr>
           <w:t>знач.</w:t>
         </w:r>
       </w:hyperlink>
       <w:r>
+        <w:rPr>
+          <w:lang w:val="ru-RU"/>
+        </w:rPr>
         <w:t>).</w:t>
       </w:r>
     </w:p>
@@ -1036,8 +1474,19 @@
           <w:bCs w:val="0"/>
           <w:i/>
           <w:iCs/>
-        </w:rPr>
-        <w:t>Толковый словарь Ожегова. С.И. Ожегов, Н.Ю. Шведова. 1949-1992.</w:t>
+          <w:lang w:val="ru-RU"/>
+        </w:rPr>
+        <w:t xml:space="preserve">Толковый словарь Ожегова. С.И. Ожегов, Н.Ю. Шведова. </w:t>
+      </w:r>
+      <w:r>
+        <w:rPr>
+          <w:rStyle w:val="Emphasis"/>
+          <w:b w:val="0"/>
+          <w:bCs w:val="0"/>
+          <w:i/>
+          <w:iCs/>
+        </w:rPr>
+        <w:t>1949-1992.</w:t>
       </w:r>
       <w:r>
         <w:t xml:space="preserve"> </w:t>
@@ -1047,7 +1496,7 @@
           <w:rStyle w:val="FootnoteReference"/>
           <w:vertAlign w:val="baseline"/>
         </w:rPr>
-        <w:footnoteReference w:id="4"/>
+        <w:footnoteReference w:id="3"/>
       </w:r>
     </w:p>
     <w:p>
@@ -1067,17 +1516,32 @@
       <w:r>
         <w:rPr>
           <w:i/>
+          <w:lang w:val="ru-RU"/>
         </w:rPr>
         <w:t>Веник как веник (Барбос)—</w:t>
       </w:r>
       <w:r>
-        <w:t xml:space="preserve"> это синтаксический фразеологизм, т.е. синтаксически устойчивая конструкция, которая может быть заполнена различными лексическими единицами, т.е. формула– сущ. + как + сущ., выражающая значение чего-то обычного, соответствующего норме.</w:t>
+        <w:rPr>
+          <w:lang w:val="ru-RU"/>
+        </w:rPr>
+        <w:t xml:space="preserve"> это синтаксический фразеологизм, т.е. синтаксически устойчивая конструкция, которая может быть заполнена различными лексическими единицами, т.е. формула– сущ. </w:t>
+      </w:r>
+      <w:r>
+        <w:t xml:space="preserve">+ </w:t>
+      </w:r>
+      <w:proofErr w:type="gramStart"/>
+      <w:r>
+        <w:t>как</w:t>
+      </w:r>
+      <w:proofErr w:type="gramEnd"/>
+      <w:r>
+        <w:t xml:space="preserve"> + сущ., выражающая значение чего-то обычного, соответствующего норме.</w:t>
       </w:r>
       <w:r>
         <w:rPr>
           <w:rStyle w:val="FootnoteReference"/>
         </w:rPr>
-        <w:footnoteReference w:id="5"/>
+        <w:footnoteReference w:id="4"/>
       </w:r>
     </w:p>
     <w:p>
@@ -1085,9 +1549,11 @@
         <w:spacing w:line="360" w:lineRule="auto"/>
         <w:ind w:firstLine="708"/>
       </w:pPr>
+      <w:proofErr w:type="gramStart"/>
       <w:r>
         <w:t>Придумайте подобные фразы.</w:t>
       </w:r>
+      <w:proofErr w:type="gramEnd"/>
     </w:p>
     <w:p>
       <w:pPr>
@@ -1096,139 +1562,272 @@
           <w:numId w:val="7"/>
         </w:numPr>
         <w:spacing w:line="360" w:lineRule="auto"/>
-      </w:pPr>
-      <w:r>
+        <w:rPr>
+          <w:lang w:val="ru-RU"/>
+        </w:rPr>
+      </w:pPr>
+      <w:r>
+        <w:rPr>
+          <w:lang w:val="ru-RU"/>
+        </w:rPr>
         <w:t>При достаточном количестве времени можно предложить учащимся задание на аудирование, связанное с пропуском слов, относящихся к теме «Дом.Квартира»</w:t>
       </w:r>
     </w:p>
     <w:p>
       <w:pPr>
         <w:pStyle w:val="Quote"/>
-      </w:pPr>
-      <w:r>
+        <w:rPr>
+          <w:lang w:val="ru-RU"/>
+        </w:rPr>
+      </w:pPr>
+      <w:r>
+        <w:rPr>
+          <w:lang w:val="ru-RU"/>
+        </w:rPr>
         <w:t>Бобик. Хорошая у тебя _______!Большая! Не то, что у меня…</w:t>
       </w:r>
     </w:p>
     <w:p>
       <w:pPr>
         <w:pStyle w:val="Quote"/>
-      </w:pPr>
-      <w:r>
+        <w:rPr>
+          <w:lang w:val="ru-RU"/>
+        </w:rPr>
+      </w:pPr>
+      <w:r>
+        <w:rPr>
+          <w:lang w:val="ru-RU"/>
+        </w:rPr>
         <w:t>Барбос. Чудак! Это не ______, это квартира! Две комнаты с ____, еще ____! Ходи, где хочешь!</w:t>
       </w:r>
     </w:p>
     <w:p>
       <w:pPr>
         <w:pStyle w:val="Quote"/>
-      </w:pPr>
-      <w:r>
+        <w:rPr>
+          <w:lang w:val="ru-RU"/>
+        </w:rPr>
+      </w:pPr>
+      <w:r>
+        <w:rPr>
+          <w:lang w:val="ru-RU"/>
+        </w:rPr>
         <w:t xml:space="preserve">Барбос. Ты чего? </w:t>
       </w:r>
     </w:p>
     <w:p>
       <w:pPr>
         <w:pStyle w:val="Quote"/>
-      </w:pPr>
-      <w:r>
+        <w:rPr>
+          <w:lang w:val="ru-RU"/>
+        </w:rPr>
+      </w:pPr>
+      <w:r>
+        <w:rPr>
+          <w:lang w:val="ru-RU"/>
+        </w:rPr>
         <w:t>Бобик. А вон!</w:t>
       </w:r>
     </w:p>
     <w:p>
       <w:pPr>
         <w:pStyle w:val="Quote"/>
-      </w:pPr>
-      <w:r>
+        <w:rPr>
+          <w:lang w:val="ru-RU"/>
+        </w:rPr>
+      </w:pPr>
+      <w:r>
+        <w:rPr>
+          <w:lang w:val="ru-RU"/>
+        </w:rPr>
         <w:t>Барбос. Ну и что? _____ как _____!</w:t>
       </w:r>
     </w:p>
     <w:p>
       <w:pPr>
         <w:pStyle w:val="Quote"/>
-      </w:pPr>
-      <w:r>
+        <w:rPr>
+          <w:lang w:val="ru-RU"/>
+        </w:rPr>
+      </w:pPr>
+      <w:r>
+        <w:rPr>
+          <w:lang w:val="ru-RU"/>
+        </w:rPr>
         <w:t>Бобик. Что ты понимаешь в жизни? Тебе разве никогда этой штукой не попадало?</w:t>
       </w:r>
     </w:p>
     <w:p>
       <w:pPr>
         <w:pStyle w:val="Quote"/>
-      </w:pPr>
-      <w:r>
+        <w:rPr>
+          <w:lang w:val="ru-RU"/>
+        </w:rPr>
+      </w:pPr>
+      <w:r>
+        <w:rPr>
+          <w:lang w:val="ru-RU"/>
+        </w:rPr>
         <w:t>Барбос. Еще чего не хватало?!</w:t>
       </w:r>
     </w:p>
     <w:p>
       <w:pPr>
         <w:pStyle w:val="Quote"/>
-      </w:pPr>
-      <w:r>
-        <w:t>Бобик. Ой! Чего это? Все тик-так да тик-так, а внизу болтается.</w:t>
+        <w:rPr>
+          <w:lang w:val="ru-RU"/>
+        </w:rPr>
+      </w:pPr>
+      <w:proofErr w:type="gramStart"/>
+      <w:r>
+        <w:t>Бобик. Ой! Чего это?</w:t>
+      </w:r>
+      <w:proofErr w:type="gramEnd"/>
+      <w:r>
+        <w:t xml:space="preserve"> </w:t>
+      </w:r>
+      <w:r>
+        <w:rPr>
+          <w:lang w:val="ru-RU"/>
+        </w:rPr>
+        <w:t>Все тик-так да тик-так, а внизу болтается.</w:t>
       </w:r>
     </w:p>
     <w:p>
       <w:pPr>
         <w:pStyle w:val="Quote"/>
-      </w:pPr>
-      <w:r>
-        <w:t>Барбос. Ну, это ж ____! Ты что ____ никогда не видел ?</w:t>
+        <w:rPr>
+          <w:lang w:val="ru-RU"/>
+        </w:rPr>
+      </w:pPr>
+      <w:r>
+        <w:t xml:space="preserve">Барбос. Ну, это ж ____! </w:t>
+      </w:r>
+      <w:r>
+        <w:rPr>
+          <w:lang w:val="ru-RU"/>
+        </w:rPr>
+        <w:t>Ты что ____ никогда не видел ?</w:t>
       </w:r>
     </w:p>
     <w:p>
       <w:pPr>
         <w:pStyle w:val="Quote"/>
-      </w:pPr>
-      <w:r>
+        <w:rPr>
+          <w:lang w:val="ru-RU"/>
+        </w:rPr>
+      </w:pPr>
+      <w:r>
+        <w:rPr>
+          <w:lang w:val="ru-RU"/>
+        </w:rPr>
         <w:t>Бобик. Нет. А для чего они?</w:t>
       </w:r>
     </w:p>
     <w:p>
       <w:pPr>
         <w:pStyle w:val="Quote"/>
-      </w:pPr>
-      <w:r>
+        <w:rPr>
+          <w:lang w:val="ru-RU"/>
+        </w:rPr>
+      </w:pPr>
+      <w:r>
+        <w:rPr>
+          <w:lang w:val="ru-RU"/>
+        </w:rPr>
         <w:t>Барбос. Ну, это такая штука…Это такая штука, понимаешь, ____! Они ______.</w:t>
       </w:r>
     </w:p>
     <w:p>
       <w:pPr>
         <w:pStyle w:val="Quote"/>
-      </w:pPr>
-      <w:r>
-        <w:t>Бобик. Как _____? У них ведь лап нету ни одной.</w:t>
+        <w:rPr>
+          <w:lang w:val="ru-RU"/>
+        </w:rPr>
+      </w:pPr>
+      <w:r>
+        <w:rPr>
+          <w:lang w:val="ru-RU"/>
+        </w:rPr>
+        <w:t xml:space="preserve">Бобик. </w:t>
+      </w:r>
+      <w:proofErr w:type="gramStart"/>
+      <w:r>
+        <w:t>Как _____?</w:t>
+      </w:r>
+      <w:proofErr w:type="gramEnd"/>
+      <w:r>
+        <w:t xml:space="preserve"> </w:t>
+      </w:r>
+      <w:r>
+        <w:rPr>
+          <w:lang w:val="ru-RU"/>
+        </w:rPr>
+        <w:t>У них ведь лап нету ни одной.</w:t>
       </w:r>
     </w:p>
     <w:p>
       <w:pPr>
         <w:pStyle w:val="Quote"/>
         <w:ind w:left="360" w:firstLine="0"/>
-      </w:pPr>
-      <w:r>
+        <w:rPr>
+          <w:lang w:val="ru-RU"/>
+        </w:rPr>
+      </w:pPr>
+      <w:r>
+        <w:rPr>
+          <w:lang w:val="ru-RU"/>
+        </w:rPr>
         <w:t>Барбос. Ну, как тебе объяснить? Ну, это только так говорится, что они _____, а на самом деле они стучат, стучат, а потом начинают ______.</w:t>
       </w:r>
     </w:p>
     <w:p>
       <w:pPr>
         <w:pStyle w:val="Quote"/>
-      </w:pPr>
-      <w:r>
+        <w:rPr>
+          <w:lang w:val="ru-RU"/>
+        </w:rPr>
+      </w:pPr>
+      <w:r>
+        <w:rPr>
+          <w:lang w:val="ru-RU"/>
+        </w:rPr>
         <w:t>Бобик. Ого! Они еще и дерутся?</w:t>
       </w:r>
     </w:p>
     <w:p>
       <w:pPr>
         <w:pStyle w:val="Quote"/>
-      </w:pPr>
-      <w:r>
+        <w:rPr>
+          <w:lang w:val="ru-RU"/>
+        </w:rPr>
+      </w:pPr>
+      <w:r>
+        <w:rPr>
+          <w:lang w:val="ru-RU"/>
+        </w:rPr>
         <w:t>Барбос. Да нет. Ну, ____ – значит звонить. Бом! Бом! Сам ведь только что слышал.</w:t>
       </w:r>
     </w:p>
-    <w:p/>
+    <w:p>
+      <w:pPr>
+        <w:rPr>
+          <w:lang w:val="ru-RU"/>
+        </w:rPr>
+      </w:pPr>
+    </w:p>
     <w:p>
       <w:pPr>
         <w:spacing w:line="360" w:lineRule="auto"/>
         <w:ind w:firstLine="0"/>
-      </w:pPr>
-      <w:r>
+        <w:rPr>
+          <w:lang w:val="ru-RU"/>
+        </w:rPr>
+      </w:pPr>
+      <w:r>
+        <w:rPr>
+          <w:lang w:val="ru-RU"/>
+        </w:rPr>
         <w:t>Возможны задания на преобразование прямой речи в косвенную. Например, работайте в парах, партнер А читает фразу, партнер Б должен передать содержание фраз с использованием косвенной речи и слов, называющих интенции говорящих.</w:t>
       </w:r>
     </w:p>
@@ -1238,11 +1837,13 @@
         <w:ind w:firstLine="0"/>
         <w:rPr>
           <w:rStyle w:val="IntenseEmphasis"/>
+          <w:lang w:val="ru-RU"/>
         </w:rPr>
       </w:pPr>
       <w:r>
         <w:rPr>
           <w:rStyle w:val="IntenseEmphasis"/>
+          <w:lang w:val="ru-RU"/>
         </w:rPr>
         <w:t>Постфильмовый этап</w:t>
       </w:r>
@@ -1251,8 +1852,14 @@
       <w:pPr>
         <w:spacing w:line="360" w:lineRule="auto"/>
         <w:ind w:firstLine="0"/>
-      </w:pPr>
-      <w:r>
+        <w:rPr>
+          <w:lang w:val="ru-RU"/>
+        </w:rPr>
+      </w:pPr>
+      <w:r>
+        <w:rPr>
+          <w:lang w:val="ru-RU"/>
+        </w:rPr>
         <w:t>Перескажите фрагмент от лица Бобика или Барбоса. Напишите пересказ фрагмента. Задания постфильмового этапа могут стать домашними заданиями.</w:t>
       </w:r>
     </w:p>
@@ -1264,6 +1871,9 @@
         </w:rPr>
       </w:pPr>
       <w:r>
+        <w:rPr>
+          <w:lang w:val="ru-RU"/>
+        </w:rPr>
         <w:lastRenderedPageBreak/>
         <w:t>Работа с песней «Человек собаке друг»  из мультфильма «Бобик в гостях у Барбоса»</w:t>
       </w:r>
@@ -1272,8 +1882,14 @@
       <w:pPr>
         <w:spacing w:line="360" w:lineRule="auto"/>
         <w:ind w:firstLine="0"/>
-      </w:pPr>
-      <w:r>
+        <w:rPr>
+          <w:lang w:val="ru-RU"/>
+        </w:rPr>
+      </w:pPr>
+      <w:r>
+        <w:rPr>
+          <w:lang w:val="ru-RU"/>
+        </w:rPr>
         <w:t>6:31</w:t>
       </w:r>
     </w:p>
@@ -1281,8 +1897,14 @@
       <w:pPr>
         <w:spacing w:line="360" w:lineRule="auto"/>
         <w:ind w:firstLine="0"/>
-      </w:pPr>
-      <w:r>
+        <w:rPr>
+          <w:lang w:val="ru-RU"/>
+        </w:rPr>
+      </w:pPr>
+      <w:r>
+        <w:rPr>
+          <w:lang w:val="ru-RU"/>
+        </w:rPr>
         <w:t>7:17</w:t>
       </w:r>
     </w:p>
@@ -1294,18 +1916,28 @@
       <w:r>
         <w:rPr>
           <w:rStyle w:val="IntenseEmphasis"/>
+          <w:lang w:val="ru-RU"/>
         </w:rPr>
         <w:t>Подготовительный этап</w:t>
       </w:r>
       <w:r>
         <w:rPr>
           <w:i/>
+          <w:lang w:val="ru-RU"/>
         </w:rPr>
         <w:t xml:space="preserve"> </w:t>
       </w:r>
       <w:r>
-        <w:t>может включать в себя работу над видеорядом. Например, песня включается без звука.</w:t>
-      </w:r>
+        <w:rPr>
+          <w:lang w:val="ru-RU"/>
+        </w:rPr>
+        <w:t xml:space="preserve">может включать в себя работу над видеорядом. </w:t>
+      </w:r>
+      <w:proofErr w:type="gramStart"/>
+      <w:r>
+        <w:t>Например, песня включается без звука.</w:t>
+      </w:r>
+      <w:proofErr w:type="gramEnd"/>
     </w:p>
     <w:p>
       <w:pPr>
@@ -1314,8 +1946,14 @@
           <w:numId w:val="9"/>
         </w:numPr>
         <w:spacing w:line="360" w:lineRule="auto"/>
-      </w:pPr>
-      <w:r>
+        <w:rPr>
+          <w:lang w:val="ru-RU"/>
+        </w:rPr>
+      </w:pPr>
+      <w:r>
+        <w:rPr>
+          <w:lang w:val="ru-RU"/>
+        </w:rPr>
         <w:t>Опишите, что делают собаки и дедушка.</w:t>
       </w:r>
     </w:p>
@@ -1326,8 +1964,14 @@
           <w:numId w:val="9"/>
         </w:numPr>
         <w:spacing w:line="360" w:lineRule="auto"/>
-      </w:pPr>
-      <w:r>
+        <w:rPr>
+          <w:lang w:val="ru-RU"/>
+        </w:rPr>
+      </w:pPr>
+      <w:r>
+        <w:rPr>
+          <w:lang w:val="ru-RU"/>
+        </w:rPr>
         <w:t>Как вы думаете, о чем песня?</w:t>
       </w:r>
     </w:p>
@@ -1335,8 +1979,14 @@
       <w:pPr>
         <w:spacing w:line="360" w:lineRule="auto"/>
         <w:ind w:firstLine="0"/>
-      </w:pPr>
-      <w:r>
+        <w:rPr>
+          <w:lang w:val="ru-RU"/>
+        </w:rPr>
+      </w:pPr>
+      <w:r>
+        <w:rPr>
+          <w:lang w:val="ru-RU"/>
+        </w:rPr>
         <w:t>Возможен перевод на чешский язык ключевых слов: существо—</w:t>
       </w:r>
       <w:r>
@@ -1346,6 +1996,9 @@
         <w:t>tvor</w:t>
       </w:r>
       <w:r>
+        <w:rPr>
+          <w:lang w:val="ru-RU"/>
+        </w:rPr>
         <w:t xml:space="preserve">; лает– </w:t>
       </w:r>
       <w:r>
@@ -1355,12 +2008,27 @@
         <w:t>štěká</w:t>
       </w:r>
       <w:r>
+        <w:rPr>
+          <w:lang w:val="ru-RU"/>
+        </w:rPr>
         <w:t xml:space="preserve"> ; воспитание – </w:t>
       </w:r>
       <w:r>
-        <w:t>výchova</w:t>
-      </w:r>
-      <w:r>
+        <w:t>v</w:t>
+      </w:r>
+      <w:r>
+        <w:rPr>
+          <w:lang w:val="ru-RU"/>
+        </w:rPr>
+        <w:t>ý</w:t>
+      </w:r>
+      <w:r>
+        <w:t>chova</w:t>
+      </w:r>
+      <w:r>
+        <w:rPr>
+          <w:lang w:val="ru-RU"/>
+        </w:rPr>
         <w:t>; бросается –</w:t>
       </w:r>
       <w:r>
@@ -1376,6 +2044,9 @@
         <w:t>vrhá se</w:t>
       </w:r>
       <w:r>
+        <w:rPr>
+          <w:lang w:val="ru-RU"/>
+        </w:rPr>
         <w:t xml:space="preserve"> ; дважды два –</w:t>
       </w:r>
       <w:r>
@@ -1397,6 +2068,9 @@
         <w:t>t dva</w:t>
       </w:r>
       <w:r>
+        <w:rPr>
+          <w:lang w:val="ru-RU"/>
+        </w:rPr>
         <w:t xml:space="preserve"> ; замечал –</w:t>
       </w:r>
       <w:r>
@@ -1412,6 +2086,9 @@
         <w:t>i</w:t>
       </w:r>
       <w:r>
+        <w:rPr>
+          <w:lang w:val="ru-RU"/>
+        </w:rPr>
         <w:t xml:space="preserve"> ; зарычал –</w:t>
       </w:r>
       <w:r>
@@ -1425,81 +2102,132 @@
       <w:pPr>
         <w:pStyle w:val="Quote"/>
         <w:ind w:left="708" w:firstLine="0"/>
-      </w:pPr>
-      <w:r>
+        <w:rPr>
+          <w:lang w:val="ru-RU"/>
+        </w:rPr>
+      </w:pPr>
+      <w:r>
+        <w:rPr>
+          <w:lang w:val="ru-RU"/>
+        </w:rPr>
         <w:t>Человек собаке друг,</w:t>
       </w:r>
       <w:r>
+        <w:rPr>
+          <w:lang w:val="ru-RU"/>
+        </w:rPr>
         <w:br/>
         <w:t>Человек собаке друг,</w:t>
       </w:r>
       <w:r>
+        <w:rPr>
+          <w:lang w:val="ru-RU"/>
+        </w:rPr>
         <w:br/>
         <w:t>Это знают все вокруг!</w:t>
       </w:r>
       <w:r>
+        <w:rPr>
+          <w:lang w:val="ru-RU"/>
+        </w:rPr>
         <w:br/>
         <w:t>Это знают все вокруг!</w:t>
       </w:r>
       <w:r>
+        <w:rPr>
+          <w:lang w:val="ru-RU"/>
+        </w:rPr>
         <w:br/>
         <w:t>Понятно всем, как дважды два -</w:t>
       </w:r>
       <w:r>
+        <w:rPr>
+          <w:lang w:val="ru-RU"/>
+        </w:rPr>
         <w:br/>
         <w:t>Нет добрее существа!</w:t>
       </w:r>
       <w:r>
+        <w:rPr>
+          <w:lang w:val="ru-RU"/>
+        </w:rPr>
         <w:br/>
         <w:t>*****</w:t>
       </w:r>
       <w:r>
+        <w:rPr>
+          <w:lang w:val="ru-RU"/>
+        </w:rPr>
         <w:br/>
         <w:t>Лапу первым подает,</w:t>
       </w:r>
       <w:r>
+        <w:rPr>
+          <w:lang w:val="ru-RU"/>
+        </w:rPr>
         <w:br/>
         <w:t>Лапу первым подает,</w:t>
       </w:r>
       <w:r>
         <w:rPr>
-          <w:lang w:val="cs-CZ"/>
-        </w:rPr>
-        <w:t>tvor</w:t>
-      </w:r>
-      <w:r>
+          <w:lang w:val="ru-RU"/>
+        </w:rPr>
         <w:br/>
         <w:t>Волю нервам не дает,</w:t>
       </w:r>
       <w:r>
+        <w:rPr>
+          <w:lang w:val="ru-RU"/>
+        </w:rPr>
         <w:br/>
         <w:t>Волю нервам не дает,</w:t>
       </w:r>
       <w:r>
+        <w:rPr>
+          <w:lang w:val="ru-RU"/>
+        </w:rPr>
         <w:br/>
         <w:t>Еще никто не замечал,</w:t>
       </w:r>
       <w:r>
+        <w:rPr>
+          <w:lang w:val="ru-RU"/>
+        </w:rPr>
         <w:br/>
         <w:t>Чтобы хоть раз он зарычал!</w:t>
       </w:r>
       <w:r>
+        <w:rPr>
+          <w:lang w:val="ru-RU"/>
+        </w:rPr>
         <w:br/>
         <w:t>*****</w:t>
       </w:r>
       <w:r>
+        <w:rPr>
+          <w:lang w:val="ru-RU"/>
+        </w:rPr>
         <w:br/>
         <w:t>Он не лает, не кусается,</w:t>
       </w:r>
       <w:r>
+        <w:rPr>
+          <w:lang w:val="ru-RU"/>
+        </w:rPr>
         <w:br/>
         <w:t>На прохожих не бросается,</w:t>
       </w:r>
       <w:r>
+        <w:rPr>
+          <w:lang w:val="ru-RU"/>
+        </w:rPr>
         <w:br/>
         <w:t>И на кошек - ноль внимания -</w:t>
       </w:r>
       <w:r>
+        <w:rPr>
+          <w:lang w:val="ru-RU"/>
+        </w:rPr>
         <w:br/>
         <w:t>Вот это воспитание!</w:t>
       </w:r>
@@ -1508,13 +2236,16 @@
           <w:rStyle w:val="FootnoteReference"/>
           <w:rFonts w:ascii="Calibri" w:hAnsi="Calibri"/>
         </w:rPr>
-        <w:footnoteReference w:id="6"/>
+        <w:footnoteReference w:id="5"/>
       </w:r>
     </w:p>
     <w:p>
       <w:pPr>
         <w:spacing w:line="360" w:lineRule="auto"/>
         <w:ind w:firstLine="0"/>
+        <w:rPr>
+          <w:lang w:val="ru-RU"/>
+        </w:rPr>
       </w:pPr>
     </w:p>
     <w:p>
@@ -1539,8 +2270,14 @@
           <w:numId w:val="10"/>
         </w:numPr>
         <w:spacing w:line="360" w:lineRule="auto"/>
-      </w:pPr>
-      <w:r>
+        <w:rPr>
+          <w:lang w:val="ru-RU"/>
+        </w:rPr>
+      </w:pPr>
+      <w:r>
+        <w:rPr>
+          <w:lang w:val="ru-RU"/>
+        </w:rPr>
         <w:t>Возможны задания на аудирование, связанные с пропуском слов.</w:t>
       </w:r>
     </w:p>
@@ -1551,17 +2288,27 @@
           <w:numId w:val="10"/>
         </w:numPr>
         <w:spacing w:line="360" w:lineRule="auto"/>
-      </w:pPr>
-      <w:r>
+        <w:rPr>
+          <w:lang w:val="ru-RU"/>
+        </w:rPr>
+      </w:pPr>
+      <w:r>
+        <w:rPr>
+          <w:lang w:val="ru-RU"/>
+        </w:rPr>
         <w:t xml:space="preserve">Необходимо обратить внимание учащихся на переносное значение слов на котором построена не только песня, но и весь мультфильм. </w:t>
       </w:r>
       <w:r>
         <w:rPr>
           <w:i/>
+          <w:lang w:val="ru-RU"/>
         </w:rPr>
         <w:t>Лает, кусается, рычит, бросается.</w:t>
       </w:r>
       <w:r>
+        <w:rPr>
+          <w:lang w:val="ru-RU"/>
+        </w:rPr>
         <w:t xml:space="preserve"> Говоря о ком, можно употребить данные глаголы?</w:t>
       </w:r>
     </w:p>
@@ -1572,17 +2319,27 @@
           <w:numId w:val="10"/>
         </w:numPr>
         <w:spacing w:line="360" w:lineRule="auto"/>
-      </w:pPr>
-      <w:r>
+        <w:rPr>
+          <w:lang w:val="ru-RU"/>
+        </w:rPr>
+      </w:pPr>
+      <w:r>
+        <w:rPr>
+          <w:lang w:val="ru-RU"/>
+        </w:rPr>
         <w:t xml:space="preserve">В песне присутствует цитация, т.е. «социокультурные коды», о которых было сказано выше. </w:t>
       </w:r>
       <w:r>
         <w:rPr>
           <w:i/>
+          <w:lang w:val="ru-RU"/>
         </w:rPr>
         <w:t xml:space="preserve">Понятно всем, как дважды два.(Очень просто. Ясно всем) Ноль внимания.(не обращает никакого внимания). Человек собаке друг. (Так говорят, если в маленькой квартирке живет большая собака) </w:t>
       </w:r>
       <w:r>
+        <w:rPr>
+          <w:lang w:val="ru-RU"/>
+        </w:rPr>
         <w:t>Есть ли в чешском языке подобные выражения?</w:t>
       </w:r>
     </w:p>
@@ -1590,20 +2347,28 @@
       <w:pPr>
         <w:spacing w:line="360" w:lineRule="auto"/>
         <w:ind w:firstLine="0"/>
+        <w:rPr>
+          <w:lang w:val="ru-RU"/>
+        </w:rPr>
       </w:pPr>
       <w:r>
         <w:rPr>
           <w:rStyle w:val="IntenseEmphasis"/>
+          <w:lang w:val="ru-RU"/>
         </w:rPr>
         <w:t>Постфильмовый этап</w:t>
       </w:r>
       <w:r>
         <w:rPr>
           <w:i/>
+          <w:lang w:val="ru-RU"/>
         </w:rPr>
         <w:t xml:space="preserve"> </w:t>
       </w:r>
       <w:r>
+        <w:rPr>
+          <w:lang w:val="ru-RU"/>
+        </w:rPr>
         <w:t xml:space="preserve">может включать в себя исполнение песни, беседу или сочинение на тему «Люди и их питомцы». </w:t>
       </w:r>
     </w:p>
@@ -1613,17 +2378,20 @@
         <w:ind w:firstLine="0"/>
         <w:rPr>
           <w:rStyle w:val="IntenseEmphasis"/>
+          <w:lang w:val="ru-RU"/>
         </w:rPr>
       </w:pPr>
       <w:r>
         <w:rPr>
           <w:rStyle w:val="IntenseEmphasis"/>
+          <w:lang w:val="ru-RU"/>
         </w:rPr>
         <w:br w:type="page"/>
       </w:r>
       <w:r>
         <w:rPr>
           <w:rStyle w:val="IntenseEmphasis"/>
+          <w:lang w:val="ru-RU"/>
         </w:rPr>
         <w:lastRenderedPageBreak/>
         <w:t>Опорные вопросы:</w:t>
@@ -1633,10 +2401,14 @@
       <w:pPr>
         <w:spacing w:line="360" w:lineRule="auto"/>
         <w:ind w:firstLine="0"/>
+        <w:rPr>
+          <w:lang w:val="ru-RU"/>
+        </w:rPr>
       </w:pPr>
       <w:r>
         <w:rPr>
           <w:i/>
+          <w:lang w:val="ru-RU"/>
         </w:rPr>
         <w:t>Как вы думаете, что высмеивают авторы мультфильма? Почему весь мультфильм основан на игре с переносными значениями слов, на метафорах? Кого можно подразумевать под образом  Бобика? Барбоса? Почему часто можно услышать выражение: я больше всего боюсь людей?</w:t>
       </w:r>
@@ -1645,16 +2417,28 @@
       <w:pPr>
         <w:spacing w:line="360" w:lineRule="auto"/>
         <w:ind w:firstLine="0"/>
-      </w:pPr>
-      <w:r>
+        <w:rPr>
+          <w:lang w:val="ru-RU"/>
+        </w:rPr>
+      </w:pPr>
+      <w:r>
+        <w:rPr>
+          <w:lang w:val="ru-RU"/>
+        </w:rPr>
         <w:t>Домашнее задание может носить традиционный характер: выучите слова песни наизусть, напишите пересказ видеоклипа, сделайте перевод песни на родной язык и т.д.</w:t>
       </w:r>
     </w:p>
     <w:p>
       <w:pPr>
         <w:pStyle w:val="Heading1"/>
-      </w:pPr>
-      <w:r>
+        <w:rPr>
+          <w:lang w:val="ru-RU"/>
+        </w:rPr>
+      </w:pPr>
+      <w:r>
+        <w:rPr>
+          <w:lang w:val="ru-RU"/>
+        </w:rPr>
         <w:t>Работа с виртуальной экскурсией «Кижи» (</w:t>
       </w:r>
       <w:hyperlink r:id="rId18" w:history="1">
@@ -1665,10 +2449,99 @@
             <w:sz w:val="22"/>
             <w:szCs w:val="22"/>
           </w:rPr>
-          <w:t>http://kizhi.karelia.ru/journey/</w:t>
+          <w:t>http</w:t>
+        </w:r>
+        <w:r>
+          <w:rPr>
+            <w:rStyle w:val="Hyperlink"/>
+            <w:rFonts w:ascii="Calibri" w:hAnsi="Calibri"/>
+            <w:sz w:val="22"/>
+            <w:szCs w:val="22"/>
+            <w:lang w:val="ru-RU"/>
+          </w:rPr>
+          <w:t>://</w:t>
+        </w:r>
+        <w:r>
+          <w:rPr>
+            <w:rStyle w:val="Hyperlink"/>
+            <w:rFonts w:ascii="Calibri" w:hAnsi="Calibri"/>
+            <w:sz w:val="22"/>
+            <w:szCs w:val="22"/>
+          </w:rPr>
+          <w:t>kizhi</w:t>
+        </w:r>
+        <w:r>
+          <w:rPr>
+            <w:rStyle w:val="Hyperlink"/>
+            <w:rFonts w:ascii="Calibri" w:hAnsi="Calibri"/>
+            <w:sz w:val="22"/>
+            <w:szCs w:val="22"/>
+            <w:lang w:val="ru-RU"/>
+          </w:rPr>
+          <w:t>.</w:t>
+        </w:r>
+        <w:r>
+          <w:rPr>
+            <w:rStyle w:val="Hyperlink"/>
+            <w:rFonts w:ascii="Calibri" w:hAnsi="Calibri"/>
+            <w:sz w:val="22"/>
+            <w:szCs w:val="22"/>
+          </w:rPr>
+          <w:t>karelia</w:t>
+        </w:r>
+        <w:r>
+          <w:rPr>
+            <w:rStyle w:val="Hyperlink"/>
+            <w:rFonts w:ascii="Calibri" w:hAnsi="Calibri"/>
+            <w:sz w:val="22"/>
+            <w:szCs w:val="22"/>
+            <w:lang w:val="ru-RU"/>
+          </w:rPr>
+          <w:t>.</w:t>
+        </w:r>
+        <w:r>
+          <w:rPr>
+            <w:rStyle w:val="Hyperlink"/>
+            <w:rFonts w:ascii="Calibri" w:hAnsi="Calibri"/>
+            <w:sz w:val="22"/>
+            <w:szCs w:val="22"/>
+          </w:rPr>
+          <w:t>ru</w:t>
+        </w:r>
+        <w:r>
+          <w:rPr>
+            <w:rStyle w:val="Hyperlink"/>
+            <w:rFonts w:ascii="Calibri" w:hAnsi="Calibri"/>
+            <w:sz w:val="22"/>
+            <w:szCs w:val="22"/>
+            <w:lang w:val="ru-RU"/>
+          </w:rPr>
+          <w:t>/</w:t>
+        </w:r>
+        <w:r>
+          <w:rPr>
+            <w:rStyle w:val="Hyperlink"/>
+            <w:rFonts w:ascii="Calibri" w:hAnsi="Calibri"/>
+            <w:sz w:val="22"/>
+            <w:szCs w:val="22"/>
+          </w:rPr>
+          <w:t>journey</w:t>
+        </w:r>
+        <w:r>
+          <w:rPr>
+            <w:rStyle w:val="Hyperlink"/>
+            <w:rFonts w:ascii="Calibri" w:hAnsi="Calibri"/>
+            <w:sz w:val="22"/>
+            <w:szCs w:val="22"/>
+            <w:lang w:val="ru-RU"/>
+          </w:rPr>
+          <w:t>/</w:t>
         </w:r>
       </w:hyperlink>
       <w:r>
+        <w:rPr>
+          <w:lang w:val="ru-RU"/>
+        </w:rPr>
         <w:t>)</w:t>
       </w:r>
     </w:p>
@@ -1682,11 +2555,13 @@
           <w:i/>
           <w:iCs/>
           <w:color w:val="4F81BD"/>
+          <w:lang w:val="ru-RU"/>
         </w:rPr>
       </w:pPr>
       <w:r>
         <w:rPr>
           <w:rStyle w:val="IntenseEmphasis"/>
+          <w:lang w:val="ru-RU"/>
         </w:rPr>
         <w:t>Русские женские головные уборы</w:t>
       </w:r>
@@ -1694,42 +2569,78 @@
     <w:p>
       <w:pPr>
         <w:pStyle w:val="Quote"/>
-      </w:pPr>
-      <w:r>
+        <w:rPr>
+          <w:lang w:val="ru-RU"/>
+        </w:rPr>
+      </w:pPr>
+      <w:r>
+        <w:rPr>
+          <w:lang w:val="ru-RU"/>
+        </w:rPr>
         <w:t>Русские женщины должны были носить разные головные уборы и платки. По головному убору можно было узнать: замужем женщина или нет.</w:t>
       </w:r>
     </w:p>
     <w:p>
       <w:pPr>
         <w:pStyle w:val="Quote"/>
-      </w:pPr>
-      <w:r>
+        <w:rPr>
+          <w:lang w:val="ru-RU"/>
+        </w:rPr>
+      </w:pPr>
+      <w:r>
+        <w:rPr>
+          <w:lang w:val="ru-RU"/>
+        </w:rPr>
         <w:t>Взрослые девушки носили вокруг головы _______________, который указывал на то, что у них пока нет мужа. К _________прикреплялись жемчужные или бисерные подвески с драгоценными камнями. Девичий ____________________ всегда оставлял открытыми волосы, что и являлось символом девичества.</w:t>
       </w:r>
     </w:p>
     <w:p>
       <w:pPr>
         <w:pStyle w:val="Quote"/>
-      </w:pPr>
-      <w:r>
+        <w:rPr>
+          <w:lang w:val="ru-RU"/>
+        </w:rPr>
+      </w:pPr>
+      <w:r>
+        <w:rPr>
+          <w:lang w:val="ru-RU"/>
+        </w:rPr>
         <w:t>________________ служил головным убором для девушек и женщин. Его надевали во время самых праздничных ситуаций, например, на свадьбе. ____________ можно видеть на Настеньке и Марфушке в сказке «Морозко». Очелье __________________ вышивалось  золотом, жемчугом или разноцветным шелком и бисером.</w:t>
       </w:r>
     </w:p>
     <w:p>
       <w:pPr>
         <w:pStyle w:val="Quote"/>
-      </w:pPr>
-      <w:r>
+        <w:rPr>
+          <w:lang w:val="ru-RU"/>
+        </w:rPr>
+      </w:pPr>
+      <w:r>
+        <w:rPr>
+          <w:lang w:val="ru-RU"/>
+        </w:rPr>
         <w:t xml:space="preserve">Замужние женщины должны были носить на голове________________ или __________________ в виде маленькой шапочки. Они могли быть украшены по-разному. Опростоволосить </w:t>
       </w:r>
       <w:r>
+        <w:rPr>
+          <w:lang w:val="ru-RU"/>
+        </w:rPr>
         <w:t xml:space="preserve">женщину (снять головной убор) </w:t>
       </w:r>
       <w:r>
+        <w:rPr>
+          <w:lang w:val="ru-RU"/>
+        </w:rPr>
         <w:t>означало её очень обидеть, потому что простоволосой её мог видеть только её муж. Отсюда «опростоволоситься» обозначает в современном русском языке «сделать ошибку, глупость».</w:t>
       </w:r>
     </w:p>
-    <w:p/>
+    <w:p>
+      <w:pPr>
+        <w:rPr>
+          <w:lang w:val="ru-RU"/>
+        </w:rPr>
+      </w:pPr>
+    </w:p>
     <w:p>
       <w:pPr>
         <w:spacing w:line="360" w:lineRule="auto"/>
@@ -1758,7 +2669,7 @@
                     </pic:cNvPicPr>
                   </pic:nvPicPr>
                   <pic:blipFill>
-                    <a:blip r:embed="rId19"/>
+                    <a:blip r:embed="rId19" cstate="print"/>
                     <a:srcRect/>
                     <a:stretch>
                       <a:fillRect/>
@@ -1997,8 +2908,13 @@
         <w:spacing w:line="360" w:lineRule="auto"/>
         <w:ind w:firstLine="0"/>
       </w:pPr>
-      <w:r>
-        <w:t>бисер – skleněné korálky</w:t>
+      <w:proofErr w:type="gramStart"/>
+      <w:r>
+        <w:t>бисер</w:t>
+      </w:r>
+      <w:proofErr w:type="gramEnd"/>
+      <w:r>
+        <w:t xml:space="preserve"> – skleněné korálky</w:t>
       </w:r>
     </w:p>
     <w:p>
@@ -2006,38 +2922,39 @@
         <w:spacing w:line="360" w:lineRule="auto"/>
         <w:ind w:firstLine="0"/>
       </w:pPr>
-      <w:r>
-        <w:t>шелк – hedvábí</w:t>
+      <w:proofErr w:type="gramStart"/>
+      <w:r>
+        <w:t>шелк</w:t>
+      </w:r>
+      <w:proofErr w:type="gramEnd"/>
+      <w:r>
+        <w:t xml:space="preserve"> – hedvábí</w:t>
       </w:r>
     </w:p>
     <w:p>
       <w:pPr>
         <w:spacing w:line="360" w:lineRule="auto"/>
         <w:ind w:firstLine="0"/>
-        <w:rPr>
-          <w:lang w:val="ru-RU"/>
-        </w:rPr>
-      </w:pPr>
-      <w:r>
-        <w:t>жемчуг – perly</w:t>
+      </w:pPr>
+      <w:proofErr w:type="gramStart"/>
+      <w:r>
+        <w:t>жемчуг</w:t>
+      </w:r>
+      <w:proofErr w:type="gramEnd"/>
+      <w:r>
+        <w:t xml:space="preserve"> – perly</w:t>
       </w:r>
     </w:p>
     <w:p>
       <w:pPr>
         <w:spacing w:line="360" w:lineRule="auto"/>
         <w:ind w:firstLine="0"/>
-        <w:rPr>
-          <w:lang w:val="ru-RU"/>
-        </w:rPr>
       </w:pPr>
     </w:p>
     <w:p>
       <w:pPr>
         <w:spacing w:line="360" w:lineRule="auto"/>
         <w:ind w:firstLine="0"/>
-        <w:rPr>
-          <w:lang w:val="ru-RU"/>
-        </w:rPr>
       </w:pPr>
       <w:r>
         <w:rPr>
@@ -2079,11 +2996,105 @@
       <w:r>
         <w:rPr>
           <w:rStyle w:val="Emphasis"/>
+          <w:lang w:val="ru-RU"/>
         </w:rPr>
         <w:t xml:space="preserve"> сервис онлайн дневников</w:t>
       </w:r>
       <w:r>
-        <w:t xml:space="preserve"> [online]. 2011 [cit. 2011-03-15]. Кокошник (головной убор). Dostupné z WWW: &lt;http://mir-oniksy.ru/post146101934/&gt;.</w:t>
+        <w:rPr>
+          <w:lang w:val="ru-RU"/>
+        </w:rPr>
+        <w:t xml:space="preserve"> [</w:t>
+      </w:r>
+      <w:r>
+        <w:t>online</w:t>
+      </w:r>
+      <w:r>
+        <w:rPr>
+          <w:lang w:val="ru-RU"/>
+        </w:rPr>
+        <w:t>]. 2011 [</w:t>
+      </w:r>
+      <w:r>
+        <w:t>cit</w:t>
+      </w:r>
+      <w:r>
+        <w:rPr>
+          <w:lang w:val="ru-RU"/>
+        </w:rPr>
+        <w:t xml:space="preserve">. 2011-03-15]. Кокошник (головной убор). </w:t>
+      </w:r>
+      <w:r>
+        <w:t>Dostupn</w:t>
+      </w:r>
+      <w:r>
+        <w:rPr>
+          <w:lang w:val="ru-RU"/>
+        </w:rPr>
+        <w:t xml:space="preserve">é </w:t>
+      </w:r>
+      <w:r>
+        <w:t>z</w:t>
+      </w:r>
+      <w:r>
+        <w:rPr>
+          <w:lang w:val="ru-RU"/>
+        </w:rPr>
+        <w:t xml:space="preserve"> </w:t>
+      </w:r>
+      <w:r>
+        <w:t>WWW</w:t>
+      </w:r>
+      <w:r>
+        <w:rPr>
+          <w:lang w:val="ru-RU"/>
+        </w:rPr>
+        <w:t>: &lt;</w:t>
+      </w:r>
+      <w:r>
+        <w:t>http</w:t>
+      </w:r>
+      <w:r>
+        <w:rPr>
+          <w:lang w:val="ru-RU"/>
+        </w:rPr>
+        <w:t>://</w:t>
+      </w:r>
+      <w:r>
+        <w:t>mir</w:t>
+      </w:r>
+      <w:r>
+        <w:rPr>
+          <w:lang w:val="ru-RU"/>
+        </w:rPr>
+        <w:t>-</w:t>
+      </w:r>
+      <w:r>
+        <w:t>oniksy</w:t>
+      </w:r>
+      <w:r>
+        <w:rPr>
+          <w:lang w:val="ru-RU"/>
+        </w:rPr>
+        <w:t>.</w:t>
+      </w:r>
+      <w:r>
+        <w:t>ru</w:t>
+      </w:r>
+      <w:r>
+        <w:rPr>
+          <w:lang w:val="ru-RU"/>
+        </w:rPr>
+        <w:t>/</w:t>
+      </w:r>
+      <w:r>
+        <w:t>post</w:t>
+      </w:r>
+      <w:r>
+        <w:rPr>
+          <w:lang w:val="ru-RU"/>
+        </w:rPr>
+        <w:t>146101934/&gt;.</w:t>
       </w:r>
     </w:p>
     <w:p>
@@ -2097,12 +3108,14 @@
       <w:r>
         <w:rPr>
           <w:rStyle w:val="IntenseEmphasis"/>
+          <w:lang w:val="ru-RU"/>
         </w:rPr>
         <w:br w:type="page"/>
       </w:r>
       <w:r>
         <w:rPr>
           <w:rStyle w:val="IntenseEmphasis"/>
+          <w:lang w:val="ru-RU"/>
         </w:rPr>
         <w:lastRenderedPageBreak/>
         <w:t>Кика:</w:t>
@@ -2133,35 +3146,160 @@
       <w:pPr>
         <w:spacing w:line="360" w:lineRule="auto"/>
         <w:ind w:firstLine="0"/>
+        <w:rPr>
+          <w:lang w:val="ru-RU"/>
+        </w:rPr>
       </w:pPr>
       <w:r>
         <w:rPr>
           <w:rStyle w:val="Emphasis"/>
+          <w:lang w:val="ru-RU"/>
         </w:rPr>
         <w:t>"Начальная школа". Издательский дом "Первого сентября"</w:t>
       </w:r>
       <w:r>
-        <w:t xml:space="preserve"> [online]. 2005 [cit. 2011-03-15]. Как одевались и обувались наши предки. Dostupné z WWW: &lt;http://nsc.1september.ru/article.php?ID=200501303&gt;.</w:t>
+        <w:rPr>
+          <w:lang w:val="ru-RU"/>
+        </w:rPr>
+        <w:t xml:space="preserve"> [</w:t>
+      </w:r>
+      <w:r>
+        <w:t>online</w:t>
+      </w:r>
+      <w:r>
+        <w:rPr>
+          <w:lang w:val="ru-RU"/>
+        </w:rPr>
+        <w:t>]. 2005 [</w:t>
+      </w:r>
+      <w:r>
+        <w:t>cit</w:t>
+      </w:r>
+      <w:r>
+        <w:rPr>
+          <w:lang w:val="ru-RU"/>
+        </w:rPr>
+        <w:t xml:space="preserve">. 2011-03-15]. Как одевались и обувались наши предки. </w:t>
+      </w:r>
+      <w:r>
+        <w:t>Dostupn</w:t>
+      </w:r>
+      <w:r>
+        <w:rPr>
+          <w:lang w:val="ru-RU"/>
+        </w:rPr>
+        <w:t xml:space="preserve">é </w:t>
+      </w:r>
+      <w:r>
+        <w:t>z</w:t>
+      </w:r>
+      <w:r>
+        <w:rPr>
+          <w:lang w:val="ru-RU"/>
+        </w:rPr>
+        <w:t xml:space="preserve"> </w:t>
+      </w:r>
+      <w:r>
+        <w:t>WWW</w:t>
+      </w:r>
+      <w:r>
+        <w:rPr>
+          <w:lang w:val="ru-RU"/>
+        </w:rPr>
+        <w:t>: &lt;</w:t>
+      </w:r>
+      <w:r>
+        <w:t>http</w:t>
+      </w:r>
+      <w:r>
+        <w:rPr>
+          <w:lang w:val="ru-RU"/>
+        </w:rPr>
+        <w:t>://</w:t>
+      </w:r>
+      <w:r>
+        <w:t>nsc</w:t>
+      </w:r>
+      <w:r>
+        <w:rPr>
+          <w:lang w:val="ru-RU"/>
+        </w:rPr>
+        <w:t>.1</w:t>
+      </w:r>
+      <w:r>
+        <w:t>september</w:t>
+      </w:r>
+      <w:r>
+        <w:rPr>
+          <w:lang w:val="ru-RU"/>
+        </w:rPr>
+        <w:t>.</w:t>
+      </w:r>
+      <w:r>
+        <w:t>ru</w:t>
+      </w:r>
+      <w:r>
+        <w:rPr>
+          <w:lang w:val="ru-RU"/>
+        </w:rPr>
+        <w:t>/</w:t>
+      </w:r>
+      <w:r>
+        <w:t>article</w:t>
+      </w:r>
+      <w:r>
+        <w:rPr>
+          <w:lang w:val="ru-RU"/>
+        </w:rPr>
+        <w:t>.</w:t>
+      </w:r>
+      <w:r>
+        <w:t>php</w:t>
+      </w:r>
+      <w:r>
+        <w:rPr>
+          <w:lang w:val="ru-RU"/>
+        </w:rPr>
+        <w:t>?</w:t>
+      </w:r>
+      <w:r>
+        <w:t>ID</w:t>
+      </w:r>
+      <w:r>
+        <w:rPr>
+          <w:lang w:val="ru-RU"/>
+        </w:rPr>
+        <w:t>=200501303&gt;.</w:t>
       </w:r>
     </w:p>
     <w:p>
       <w:pPr>
         <w:spacing w:line="360" w:lineRule="auto"/>
         <w:ind w:firstLine="0"/>
+        <w:rPr>
+          <w:lang w:val="ru-RU"/>
+        </w:rPr>
       </w:pPr>
     </w:p>
     <w:p>
       <w:pPr>
         <w:spacing w:line="360" w:lineRule="auto"/>
         <w:ind w:firstLine="0"/>
+        <w:rPr>
+          <w:lang w:val="ru-RU"/>
+        </w:rPr>
       </w:pPr>
       <w:r>
         <w:rPr>
           <w:rStyle w:val="IntenseEmphasis"/>
+          <w:lang w:val="ru-RU"/>
         </w:rPr>
         <w:t>Волосник:</w:t>
       </w:r>
       <w:r>
+        <w:rPr>
+          <w:lang w:val="ru-RU"/>
+        </w:rPr>
         <w:tab/>
       </w:r>
       <w:hyperlink r:id="rId25" w:history="1">
@@ -2169,7 +3307,85 @@
           <w:rPr>
             <w:rStyle w:val="Hyperlink"/>
           </w:rPr>
-          <w:t>http://www.booksite.ru/enciklopedia/clothes/3.htm</w:t>
+          <w:t>http</w:t>
+        </w:r>
+        <w:r>
+          <w:rPr>
+            <w:rStyle w:val="Hyperlink"/>
+            <w:lang w:val="ru-RU"/>
+          </w:rPr>
+          <w:t>://</w:t>
+        </w:r>
+        <w:r>
+          <w:rPr>
+            <w:rStyle w:val="Hyperlink"/>
+          </w:rPr>
+          <w:t>www</w:t>
+        </w:r>
+        <w:r>
+          <w:rPr>
+            <w:rStyle w:val="Hyperlink"/>
+            <w:lang w:val="ru-RU"/>
+          </w:rPr>
+          <w:t>.</w:t>
+        </w:r>
+        <w:r>
+          <w:rPr>
+            <w:rStyle w:val="Hyperlink"/>
+          </w:rPr>
+          <w:t>booksite</w:t>
+        </w:r>
+        <w:r>
+          <w:rPr>
+            <w:rStyle w:val="Hyperlink"/>
+            <w:lang w:val="ru-RU"/>
+          </w:rPr>
+          <w:t>.</w:t>
+        </w:r>
+        <w:r>
+          <w:rPr>
+            <w:rStyle w:val="Hyperlink"/>
+          </w:rPr>
+          <w:t>ru</w:t>
+        </w:r>
+        <w:r>
+          <w:rPr>
+            <w:rStyle w:val="Hyperlink"/>
+            <w:lang w:val="ru-RU"/>
+          </w:rPr>
+          <w:t>/</w:t>
+        </w:r>
+        <w:r>
+          <w:rPr>
+            <w:rStyle w:val="Hyperlink"/>
+          </w:rPr>
+          <w:t>enciklopedia</w:t>
+        </w:r>
+        <w:r>
+          <w:rPr>
+            <w:rStyle w:val="Hyperlink"/>
+            <w:lang w:val="ru-RU"/>
+          </w:rPr>
+          <w:t>/</w:t>
+        </w:r>
+        <w:r>
+          <w:rPr>
+            <w:rStyle w:val="Hyperlink"/>
+          </w:rPr>
+          <w:t>clothes</w:t>
+        </w:r>
+        <w:r>
+          <w:rPr>
+            <w:rStyle w:val="Hyperlink"/>
+            <w:lang w:val="ru-RU"/>
+          </w:rPr>
+          <w:t>/3.</w:t>
+        </w:r>
+        <w:r>
+          <w:rPr>
+            <w:rStyle w:val="Hyperlink"/>
+          </w:rPr>
+          <w:t>htm</w:t>
         </w:r>
       </w:hyperlink>
     </w:p>
@@ -2177,64 +3393,413 @@
       <w:pPr>
         <w:spacing w:line="360" w:lineRule="auto"/>
         <w:ind w:firstLine="0"/>
+        <w:rPr>
+          <w:lang w:val="ru-RU"/>
+        </w:rPr>
       </w:pPr>
       <w:r>
         <w:rPr>
           <w:rStyle w:val="Emphasis"/>
+          <w:lang w:val="ru-RU"/>
         </w:rPr>
         <w:t>Энциклопедия древнерусской жизни</w:t>
       </w:r>
       <w:r>
-        <w:t xml:space="preserve"> [online]. 2008 [cit. 2011-03-15]. Одежда, головные уборы. Dostupné z WWW: &lt;http://www.booksite.ru/enciklopedia/clothes/3.htm&gt;.</w:t>
+        <w:rPr>
+          <w:lang w:val="ru-RU"/>
+        </w:rPr>
+        <w:t xml:space="preserve"> [</w:t>
+      </w:r>
+      <w:r>
+        <w:t>online</w:t>
+      </w:r>
+      <w:r>
+        <w:rPr>
+          <w:lang w:val="ru-RU"/>
+        </w:rPr>
+        <w:t>]. 2008 [</w:t>
+      </w:r>
+      <w:r>
+        <w:t>cit</w:t>
+      </w:r>
+      <w:r>
+        <w:rPr>
+          <w:lang w:val="ru-RU"/>
+        </w:rPr>
+        <w:t xml:space="preserve">. 2011-03-15]. Одежда, головные уборы. </w:t>
+      </w:r>
+      <w:r>
+        <w:t>Dostupn</w:t>
+      </w:r>
+      <w:r>
+        <w:rPr>
+          <w:lang w:val="ru-RU"/>
+        </w:rPr>
+        <w:t xml:space="preserve">é </w:t>
+      </w:r>
+      <w:r>
+        <w:t>z</w:t>
+      </w:r>
+      <w:r>
+        <w:rPr>
+          <w:lang w:val="ru-RU"/>
+        </w:rPr>
+        <w:t xml:space="preserve"> </w:t>
+      </w:r>
+      <w:r>
+        <w:t>WWW</w:t>
+      </w:r>
+      <w:r>
+        <w:rPr>
+          <w:lang w:val="ru-RU"/>
+        </w:rPr>
+        <w:t>: &lt;</w:t>
+      </w:r>
+      <w:r>
+        <w:t>http</w:t>
+      </w:r>
+      <w:r>
+        <w:rPr>
+          <w:lang w:val="ru-RU"/>
+        </w:rPr>
+        <w:t>://</w:t>
+      </w:r>
+      <w:r>
+        <w:t>www</w:t>
+      </w:r>
+      <w:r>
+        <w:rPr>
+          <w:lang w:val="ru-RU"/>
+        </w:rPr>
+        <w:t>.</w:t>
+      </w:r>
+      <w:r>
+        <w:t>booksite</w:t>
+      </w:r>
+      <w:r>
+        <w:rPr>
+          <w:lang w:val="ru-RU"/>
+        </w:rPr>
+        <w:t>.</w:t>
+      </w:r>
+      <w:r>
+        <w:t>ru</w:t>
+      </w:r>
+      <w:r>
+        <w:rPr>
+          <w:lang w:val="ru-RU"/>
+        </w:rPr>
+        <w:t>/</w:t>
+      </w:r>
+      <w:r>
+        <w:t>enciklopedia</w:t>
+      </w:r>
+      <w:r>
+        <w:rPr>
+          <w:lang w:val="ru-RU"/>
+        </w:rPr>
+        <w:t>/</w:t>
+      </w:r>
+      <w:r>
+        <w:t>clothes</w:t>
+      </w:r>
+      <w:r>
+        <w:rPr>
+          <w:lang w:val="ru-RU"/>
+        </w:rPr>
+        <w:t>/3.</w:t>
+      </w:r>
+      <w:r>
+        <w:t>htm</w:t>
+      </w:r>
+      <w:r>
+        <w:rPr>
+          <w:lang w:val="ru-RU"/>
+        </w:rPr>
+        <w:t>&gt;.</w:t>
       </w:r>
     </w:p>
     <w:p>
       <w:pPr>
         <w:spacing w:line="360" w:lineRule="auto"/>
         <w:ind w:firstLine="0"/>
+        <w:rPr>
+          <w:lang w:val="ru-RU"/>
+        </w:rPr>
       </w:pPr>
     </w:p>
     <w:p>
       <w:pPr>
         <w:spacing w:line="360" w:lineRule="auto"/>
         <w:ind w:firstLine="0"/>
+        <w:rPr>
+          <w:lang w:val="ru-RU"/>
+        </w:rPr>
       </w:pPr>
       <w:r>
         <w:rPr>
           <w:rStyle w:val="IntenseEmphasis"/>
+          <w:lang w:val="ru-RU"/>
         </w:rPr>
         <w:t>Венец:</w:t>
       </w:r>
       <w:r>
+        <w:rPr>
+          <w:lang w:val="ru-RU"/>
+        </w:rPr>
         <w:tab/>
       </w:r>
       <w:r>
+        <w:rPr>
+          <w:lang w:val="ru-RU"/>
+        </w:rPr>
         <w:tab/>
-        <w:t>http://kyklodel.livejournal.com/181460.html</w:t>
+      </w:r>
+      <w:r>
+        <w:t>http</w:t>
+      </w:r>
+      <w:r>
+        <w:rPr>
+          <w:lang w:val="ru-RU"/>
+        </w:rPr>
+        <w:t>://</w:t>
+      </w:r>
+      <w:r>
+        <w:t>kyklodel</w:t>
+      </w:r>
+      <w:r>
+        <w:rPr>
+          <w:lang w:val="ru-RU"/>
+        </w:rPr>
+        <w:t>.</w:t>
+      </w:r>
+      <w:r>
+        <w:t>livejournal</w:t>
+      </w:r>
+      <w:r>
+        <w:rPr>
+          <w:lang w:val="ru-RU"/>
+        </w:rPr>
+        <w:t>.</w:t>
+      </w:r>
+      <w:r>
+        <w:t>com</w:t>
+      </w:r>
+      <w:r>
+        <w:rPr>
+          <w:lang w:val="ru-RU"/>
+        </w:rPr>
+        <w:t>/181460.</w:t>
+      </w:r>
+      <w:r>
+        <w:t>html</w:t>
       </w:r>
     </w:p>
     <w:p>
       <w:pPr>
         <w:spacing w:line="360" w:lineRule="auto"/>
         <w:ind w:firstLine="0"/>
+        <w:rPr>
+          <w:lang w:val="ru-RU"/>
+        </w:rPr>
       </w:pPr>
       <w:r>
         <w:rPr>
           <w:bCs/>
           <w:i/>
+          <w:lang w:val="ru-RU"/>
         </w:rPr>
         <w:t>«Впечатления дороже знаний...» - Девичьи головные уборы... 2. Венец, коруна, почелок</w:t>
       </w:r>
       <w:r>
-        <w:t xml:space="preserve"> [online]. 2010 [cit. 2011-03-15]. Dostupné z WWW:&lt;http://kyklodel.livejournal.com/181460.html&gt;.</w:t>
+        <w:rPr>
+          <w:lang w:val="ru-RU"/>
+        </w:rPr>
+        <w:t xml:space="preserve"> [</w:t>
+      </w:r>
+      <w:r>
+        <w:t>online</w:t>
+      </w:r>
+      <w:r>
+        <w:rPr>
+          <w:lang w:val="ru-RU"/>
+        </w:rPr>
+        <w:t>]. 2010 [</w:t>
+      </w:r>
+      <w:r>
+        <w:t>cit</w:t>
+      </w:r>
+      <w:r>
+        <w:rPr>
+          <w:lang w:val="ru-RU"/>
+        </w:rPr>
+        <w:t xml:space="preserve">. 2011-03-15]. </w:t>
+      </w:r>
+      <w:r>
+        <w:t>Dostupn</w:t>
+      </w:r>
+      <w:r>
+        <w:rPr>
+          <w:lang w:val="ru-RU"/>
+        </w:rPr>
+        <w:t xml:space="preserve">é </w:t>
+      </w:r>
+      <w:r>
+        <w:t>z</w:t>
+      </w:r>
+      <w:r>
+        <w:rPr>
+          <w:lang w:val="ru-RU"/>
+        </w:rPr>
+        <w:t xml:space="preserve"> </w:t>
+      </w:r>
+      <w:proofErr w:type="gramStart"/>
+      <w:r>
+        <w:t>WWW</w:t>
+      </w:r>
+      <w:r>
+        <w:rPr>
+          <w:lang w:val="ru-RU"/>
+        </w:rPr>
+        <w:t>:</w:t>
+      </w:r>
+      <w:proofErr w:type="gramEnd"/>
+      <w:r>
+        <w:rPr>
+          <w:lang w:val="ru-RU"/>
+        </w:rPr>
+        <w:t>&lt;</w:t>
+      </w:r>
+      <w:r>
+        <w:t>http</w:t>
+      </w:r>
+      <w:r>
+        <w:rPr>
+          <w:lang w:val="ru-RU"/>
+        </w:rPr>
+        <w:t>://</w:t>
+      </w:r>
+      <w:r>
+        <w:t>kyklodel</w:t>
+      </w:r>
+      <w:r>
+        <w:rPr>
+          <w:lang w:val="ru-RU"/>
+        </w:rPr>
+        <w:t>.</w:t>
+      </w:r>
+      <w:r>
+        <w:t>livejournal</w:t>
+      </w:r>
+      <w:r>
+        <w:rPr>
+          <w:lang w:val="ru-RU"/>
+        </w:rPr>
+        <w:t>.</w:t>
+      </w:r>
+      <w:r>
+        <w:t>com</w:t>
+      </w:r>
+      <w:r>
+        <w:rPr>
+          <w:lang w:val="ru-RU"/>
+        </w:rPr>
+        <w:t>/181460.</w:t>
+      </w:r>
+      <w:r>
+        <w:t>html</w:t>
+      </w:r>
+      <w:r>
+        <w:rPr>
+          <w:lang w:val="ru-RU"/>
+        </w:rPr>
+        <w:t>&gt;.</w:t>
       </w:r>
     </w:p>
     <w:p>
       <w:pPr>
         <w:pStyle w:val="Heading1"/>
-      </w:pPr>
-      <w:r>
-        <w:t>Методические рекомендации к работе над фильмом «Краски»(сериал «Лунтик»93 серия) (http://www.youtube.com/watch?v=vQNjsJW2JzM)</w:t>
+        <w:rPr>
+          <w:lang w:val="ru-RU"/>
+        </w:rPr>
+      </w:pPr>
+      <w:r>
+        <w:rPr>
+          <w:lang w:val="ru-RU"/>
+        </w:rPr>
+        <w:t>Методические рекомендации к работе над фильмом «Краски»(сериал «Лунтик»93 серия) (</w:t>
+      </w:r>
+      <w:r>
+        <w:t>http</w:t>
+      </w:r>
+      <w:r>
+        <w:rPr>
+          <w:lang w:val="ru-RU"/>
+        </w:rPr>
+        <w:t>://</w:t>
+      </w:r>
+      <w:r>
+        <w:t>www</w:t>
+      </w:r>
+      <w:r>
+        <w:rPr>
+          <w:lang w:val="ru-RU"/>
+        </w:rPr>
+        <w:t>.</w:t>
+      </w:r>
+      <w:r>
+        <w:t>youtube</w:t>
+      </w:r>
+      <w:r>
+        <w:rPr>
+          <w:lang w:val="ru-RU"/>
+        </w:rPr>
+        <w:t>.</w:t>
+      </w:r>
+      <w:r>
+        <w:t>com</w:t>
+      </w:r>
+      <w:r>
+        <w:rPr>
+          <w:lang w:val="ru-RU"/>
+        </w:rPr>
+        <w:t>/</w:t>
+      </w:r>
+      <w:r>
+        <w:t>watch</w:t>
+      </w:r>
+      <w:r>
+        <w:rPr>
+          <w:lang w:val="ru-RU"/>
+        </w:rPr>
+        <w:t>?</w:t>
+      </w:r>
+      <w:r>
+        <w:t>v</w:t>
+      </w:r>
+      <w:r>
+        <w:rPr>
+          <w:lang w:val="ru-RU"/>
+        </w:rPr>
+        <w:t>=</w:t>
+      </w:r>
+      <w:r>
+        <w:t>vQNjsJW</w:t>
+      </w:r>
+      <w:r>
+        <w:rPr>
+          <w:lang w:val="ru-RU"/>
+        </w:rPr>
+        <w:t>2</w:t>
+      </w:r>
+      <w:r>
+        <w:t>JzM</w:t>
+      </w:r>
+      <w:r>
+        <w:rPr>
+          <w:lang w:val="ru-RU"/>
+        </w:rPr>
+        <w:t>)</w:t>
       </w:r>
     </w:p>
     <w:p>
@@ -2243,11 +3808,13 @@
         <w:ind w:firstLine="0"/>
         <w:rPr>
           <w:rStyle w:val="IntenseEmphasis"/>
+          <w:lang w:val="ru-RU"/>
         </w:rPr>
       </w:pPr>
       <w:r>
         <w:rPr>
           <w:rStyle w:val="IntenseEmphasis"/>
+          <w:lang w:val="ru-RU"/>
         </w:rPr>
         <w:t>Подготовительный этап</w:t>
       </w:r>
@@ -2258,7 +3825,13 @@
         <w:ind w:firstLine="0"/>
       </w:pPr>
       <w:r>
-        <w:t>На этом этапе для учащихся начального уровня можно предложить лишь выбрать из мультфильма названия цветов и перевести на чешский язык. А также перед просмотром можно предложить следующие вопросы:</w:t>
+        <w:rPr>
+          <w:lang w:val="ru-RU"/>
+        </w:rPr>
+        <w:t xml:space="preserve">На этом этапе для учащихся начального уровня можно предложить лишь выбрать из мультфильма названия цветов и перевести на чешский язык. </w:t>
+      </w:r>
+      <w:r>
+        <w:t>А также перед просмотром можно предложить следующие вопросы:</w:t>
       </w:r>
     </w:p>
     <w:p>
@@ -2268,8 +3841,14 @@
           <w:numId w:val="11"/>
         </w:numPr>
         <w:spacing w:line="360" w:lineRule="auto"/>
-      </w:pPr>
-      <w:r>
+        <w:rPr>
+          <w:lang w:val="ru-RU"/>
+        </w:rPr>
+      </w:pPr>
+      <w:r>
+        <w:rPr>
+          <w:lang w:val="ru-RU"/>
+        </w:rPr>
         <w:t>Какие краски были у Лунтика?</w:t>
       </w:r>
     </w:p>
@@ -2280,8 +3859,14 @@
           <w:numId w:val="11"/>
         </w:numPr>
         <w:spacing w:line="360" w:lineRule="auto"/>
-      </w:pPr>
-      <w:r>
+        <w:rPr>
+          <w:lang w:val="ru-RU"/>
+        </w:rPr>
+      </w:pPr>
+      <w:r>
+        <w:rPr>
+          <w:lang w:val="ru-RU"/>
+        </w:rPr>
         <w:t>Каких красок не хватало Лунтику?</w:t>
       </w:r>
     </w:p>
@@ -2316,8 +3901,14 @@
       <w:pPr>
         <w:spacing w:line="360" w:lineRule="auto"/>
         <w:ind w:firstLine="0"/>
-      </w:pPr>
-      <w:r>
+        <w:rPr>
+          <w:lang w:val="ru-RU"/>
+        </w:rPr>
+      </w:pPr>
+      <w:r>
+        <w:rPr>
+          <w:lang w:val="ru-RU"/>
+        </w:rPr>
         <w:t>В качестве закрепления материала можно попросить учащихся назвать все цвета радуги на русском языке.</w:t>
       </w:r>
     </w:p>
@@ -2325,17 +3916,27 @@
       <w:pPr>
         <w:spacing w:line="360" w:lineRule="auto"/>
         <w:ind w:firstLine="0"/>
-      </w:pPr>
-      <w:r>
+        <w:rPr>
+          <w:lang w:val="ru-RU"/>
+        </w:rPr>
+      </w:pPr>
+      <w:r>
+        <w:rPr>
+          <w:lang w:val="ru-RU"/>
+        </w:rPr>
         <w:t xml:space="preserve">Если учащиеся находятся на языковом уровне А1, то можно предложить классу следующие вопросы и задания на </w:t>
       </w:r>
       <w:r>
         <w:rPr>
           <w:rStyle w:val="IntenseEmphasis"/>
+          <w:lang w:val="ru-RU"/>
         </w:rPr>
         <w:t>подготовительном этапе</w:t>
       </w:r>
       <w:r>
+        <w:rPr>
+          <w:lang w:val="ru-RU"/>
+        </w:rPr>
         <w:t>:</w:t>
       </w:r>
     </w:p>
@@ -2370,8 +3971,14 @@
           <w:numId w:val="12"/>
         </w:numPr>
         <w:spacing w:line="360" w:lineRule="auto"/>
-      </w:pPr>
-      <w:r>
+        <w:rPr>
+          <w:lang w:val="ru-RU"/>
+        </w:rPr>
+      </w:pPr>
+      <w:r>
+        <w:rPr>
+          <w:lang w:val="ru-RU"/>
+        </w:rPr>
         <w:t>Опишите, как выглядят Лунтик, Кузя, Пчеленок и гусеницы.</w:t>
       </w:r>
     </w:p>
@@ -2381,11 +3988,13 @@
         <w:ind w:firstLine="0"/>
         <w:rPr>
           <w:rStyle w:val="IntenseEmphasis"/>
+          <w:lang w:val="ru-RU"/>
         </w:rPr>
       </w:pPr>
       <w:r>
         <w:rPr>
           <w:rStyle w:val="IntenseEmphasis"/>
+          <w:lang w:val="ru-RU"/>
         </w:rPr>
         <w:t>Фильмовый этап</w:t>
       </w:r>
@@ -2396,9 +4005,13 @@
         <w:ind w:firstLine="0"/>
         <w:rPr>
           <w:i/>
-        </w:rPr>
-      </w:pPr>
-      <w:r>
+          <w:lang w:val="ru-RU"/>
+        </w:rPr>
+      </w:pPr>
+      <w:r>
+        <w:rPr>
+          <w:lang w:val="ru-RU"/>
+        </w:rPr>
         <w:t>Проспрягайте глагол «рисовать». Какие его формы вы услышали в мультфильме?</w:t>
       </w:r>
     </w:p>
@@ -2408,11 +4021,13 @@
         <w:ind w:firstLine="0"/>
         <w:rPr>
           <w:rStyle w:val="IntenseEmphasis"/>
+          <w:lang w:val="ru-RU"/>
         </w:rPr>
       </w:pPr>
       <w:r>
         <w:rPr>
           <w:rStyle w:val="IntenseEmphasis"/>
+          <w:lang w:val="ru-RU"/>
         </w:rPr>
         <w:t>Постфильмовый этап</w:t>
       </w:r>
@@ -2421,8 +4036,14 @@
       <w:pPr>
         <w:spacing w:line="360" w:lineRule="auto"/>
         <w:ind w:firstLine="0"/>
-      </w:pPr>
-      <w:r>
+        <w:rPr>
+          <w:lang w:val="ru-RU"/>
+        </w:rPr>
+      </w:pPr>
+      <w:r>
+        <w:rPr>
+          <w:lang w:val="ru-RU"/>
+        </w:rPr>
         <w:t>Составьте диалог, употребив хотя бы 2 названия цветов.</w:t>
       </w:r>
     </w:p>
@@ -2439,14 +4060,14 @@
 
 <file path=word/endnotes.xml><?xml version="1.0" encoding="utf-8"?>
 <w:endnotes xmlns:ve="http://schemas.openxmlformats.org/markup-compatibility/2006" xmlns:o="urn:schemas-microsoft-com:office:office" xmlns:r="http://schemas.openxmlformats.org/officeDocument/2006/relationships" xmlns:m="http://schemas.openxmlformats.org/officeDocument/2006/math" xmlns:v="urn:schemas-microsoft-com:vml" xmlns:wp="http://schemas.openxmlformats.org/drawingml/2006/wordprocessingDrawing" xmlns:w10="urn:schemas-microsoft-com:office:word" xmlns:w="http://schemas.openxmlformats.org/wordprocessingml/2006/main" xmlns:wne="http://schemas.microsoft.com/office/word/2006/wordml">
-  <w:endnote w:type="separator" w:id="0">
+  <w:endnote w:type="separator" w:id="-1">
     <w:p>
       <w:r>
         <w:separator/>
       </w:r>
     </w:p>
   </w:endnote>
-  <w:endnote w:type="continuationSeparator" w:id="1">
+  <w:endnote w:type="continuationSeparator" w:id="0">
     <w:p>
       <w:r>
         <w:continuationSeparator/>
@@ -2489,7 +4110,7 @@
         <w:noProof/>
         <w:lang w:val="ru-RU"/>
       </w:rPr>
-      <w:t>1</w:t>
+      <w:t>4</w:t>
     </w:r>
     <w:r>
       <w:rPr>
@@ -2575,46 +4196,50 @@
 
 <file path=word/footnotes.xml><?xml version="1.0" encoding="utf-8"?>
 <w:footnotes xmlns:ve="http://schemas.openxmlformats.org/markup-compatibility/2006" xmlns:o="urn:schemas-microsoft-com:office:office" xmlns:r="http://schemas.openxmlformats.org/officeDocument/2006/relationships" xmlns:m="http://schemas.openxmlformats.org/officeDocument/2006/math" xmlns:v="urn:schemas-microsoft-com:vml" xmlns:wp="http://schemas.openxmlformats.org/drawingml/2006/wordprocessingDrawing" xmlns:w10="urn:schemas-microsoft-com:office:word" xmlns:w="http://schemas.openxmlformats.org/wordprocessingml/2006/main" xmlns:wne="http://schemas.microsoft.com/office/word/2006/wordml">
-  <w:footnote w:type="separator" w:id="0">
+  <w:footnote w:type="separator" w:id="-1">
     <w:p>
       <w:r>
         <w:separator/>
       </w:r>
     </w:p>
   </w:footnote>
-  <w:footnote w:type="continuationSeparator" w:id="1">
+  <w:footnote w:type="continuationSeparator" w:id="0">
     <w:p>
       <w:r>
         <w:continuationSeparator/>
+      </w:r>
+    </w:p>
+  </w:footnote>
+  <w:footnote w:id="1">
+    <w:p>
+      <w:pPr>
+        <w:pStyle w:val="FootnoteText"/>
+        <w:rPr>
+          <w:lang w:val="ru-RU"/>
+        </w:rPr>
+      </w:pPr>
+      <w:r>
+        <w:rPr>
+          <w:rStyle w:val="FootnoteReference"/>
+        </w:rPr>
+        <w:footnoteRef/>
+      </w:r>
+      <w:r>
+        <w:rPr>
+          <w:lang w:val="ru-RU"/>
+        </w:rPr>
+        <w:t xml:space="preserve"> Кудрявцева Е.Л. Цитирование фрагментов речи персонажей художественных фильмов как необходимая составляющая изучения РКИ//Русский язык за рубежом. 2008, №1, с.20-28</w:t>
       </w:r>
     </w:p>
   </w:footnote>
   <w:footnote w:id="2">
-    <w:p>
-      <w:pPr>
-        <w:pStyle w:val="FootnoteText"/>
-      </w:pPr>
-      <w:r>
-        <w:rPr>
-          <w:rStyle w:val="FootnoteReference"/>
-        </w:rPr>
-        <w:footnoteRef/>
-      </w:r>
-      <w:r>
-        <w:t xml:space="preserve"> </w:t>
-      </w:r>
-      <w:r>
-        <w:t>Кудрявцева Е.Л. Цитирование фрагментов речи персонажей художественных фильмов как необходимая составляющая изучения РКИ//Русский язык за рубежом. 2008, №1, с.20-28</w:t>
-      </w:r>
-    </w:p>
-  </w:footnote>
-  <w:footnote w:id="3">
     <w:p>
       <w:pPr>
         <w:rPr>
           <w:i/>
           <w:sz w:val="20"/>
           <w:szCs w:val="20"/>
+          <w:lang w:val="ru-RU"/>
         </w:rPr>
       </w:pPr>
       <w:r>
@@ -2624,6 +4249,9 @@
         <w:footnoteRef/>
       </w:r>
       <w:r>
+        <w:rPr>
+          <w:lang w:val="ru-RU"/>
+        </w:rPr>
         <w:t xml:space="preserve"> </w:t>
       </w:r>
       <w:r>
@@ -2632,13 +4260,161 @@
           <w:sz w:val="20"/>
           <w:szCs w:val="20"/>
         </w:rPr>
-        <w:t>http://slovari.yandex.ru/</w:t>
+        <w:t>http</w:t>
+      </w:r>
+      <w:r>
+        <w:rPr>
+          <w:i/>
+          <w:sz w:val="20"/>
+          <w:szCs w:val="20"/>
+          <w:lang w:val="ru-RU"/>
+        </w:rPr>
+        <w:t>://</w:t>
+      </w:r>
+      <w:r>
+        <w:rPr>
+          <w:i/>
+          <w:sz w:val="20"/>
+          <w:szCs w:val="20"/>
+        </w:rPr>
+        <w:t>slovari</w:t>
+      </w:r>
+      <w:r>
+        <w:rPr>
+          <w:i/>
+          <w:sz w:val="20"/>
+          <w:szCs w:val="20"/>
+          <w:lang w:val="ru-RU"/>
+        </w:rPr>
+        <w:t>.</w:t>
+      </w:r>
+      <w:r>
+        <w:rPr>
+          <w:i/>
+          <w:sz w:val="20"/>
+          <w:szCs w:val="20"/>
+        </w:rPr>
+        <w:t>yandex</w:t>
+      </w:r>
+      <w:r>
+        <w:rPr>
+          <w:i/>
+          <w:sz w:val="20"/>
+          <w:szCs w:val="20"/>
+          <w:lang w:val="ru-RU"/>
+        </w:rPr>
+        <w:t>.</w:t>
+      </w:r>
+      <w:r>
+        <w:rPr>
+          <w:i/>
+          <w:sz w:val="20"/>
+          <w:szCs w:val="20"/>
+        </w:rPr>
+        <w:t>ru</w:t>
+      </w:r>
+      <w:r>
+        <w:rPr>
+          <w:i/>
+          <w:sz w:val="20"/>
+          <w:szCs w:val="20"/>
+          <w:lang w:val="ru-RU"/>
+        </w:rPr>
+        <w:t>/</w:t>
       </w:r>
     </w:p>
     <w:p>
       <w:pPr>
         <w:pStyle w:val="FootnoteText"/>
-      </w:pPr>
+        <w:rPr>
+          <w:lang w:val="ru-RU"/>
+        </w:rPr>
+      </w:pPr>
+    </w:p>
+  </w:footnote>
+  <w:footnote w:id="3">
+    <w:p>
+      <w:pPr>
+        <w:pStyle w:val="FootnoteText"/>
+        <w:rPr>
+          <w:lang w:val="ru-RU"/>
+        </w:rPr>
+      </w:pPr>
+      <w:r>
+        <w:rPr>
+          <w:rStyle w:val="FootnoteReference"/>
+        </w:rPr>
+        <w:footnoteRef/>
+      </w:r>
+      <w:r>
+        <w:rPr>
+          <w:lang w:val="ru-RU"/>
+        </w:rPr>
+        <w:t xml:space="preserve"> </w:t>
+      </w:r>
+      <w:r>
+        <w:t>http</w:t>
+      </w:r>
+      <w:r>
+        <w:rPr>
+          <w:lang w:val="ru-RU"/>
+        </w:rPr>
+        <w:t>://</w:t>
+      </w:r>
+      <w:r>
+        <w:t>dic</w:t>
+      </w:r>
+      <w:r>
+        <w:rPr>
+          <w:lang w:val="ru-RU"/>
+        </w:rPr>
+        <w:t>.</w:t>
+      </w:r>
+      <w:r>
+        <w:t>academic</w:t>
+      </w:r>
+      <w:r>
+        <w:rPr>
+          <w:lang w:val="ru-RU"/>
+        </w:rPr>
+        <w:t>.</w:t>
+      </w:r>
+      <w:r>
+        <w:t>ru</w:t>
+      </w:r>
+      <w:r>
+        <w:rPr>
+          <w:lang w:val="ru-RU"/>
+        </w:rPr>
+        <w:t>/</w:t>
+      </w:r>
+      <w:r>
+        <w:t>dic</w:t>
+      </w:r>
+      <w:r>
+        <w:rPr>
+          <w:lang w:val="ru-RU"/>
+        </w:rPr>
+        <w:t>.</w:t>
+      </w:r>
+      <w:r>
+        <w:t>nsf</w:t>
+      </w:r>
+      <w:r>
+        <w:rPr>
+          <w:lang w:val="ru-RU"/>
+        </w:rPr>
+        <w:t>/</w:t>
+      </w:r>
+      <w:r>
+        <w:t>ogegova</w:t>
+      </w:r>
+      <w:r>
+        <w:rPr>
+          <w:lang w:val="ru-RU"/>
+        </w:rPr>
+        <w:t>/24758</w:t>
+      </w:r>
     </w:p>
   </w:footnote>
   <w:footnote w:id="4">
@@ -2653,39 +4429,36 @@
         <w:footnoteRef/>
       </w:r>
       <w:r>
+        <w:rPr>
+          <w:lang w:val="ru-RU"/>
+        </w:rPr>
         <w:t xml:space="preserve"> </w:t>
       </w:r>
       <w:r>
-        <w:t>http://dic.academic.ru/dic.nsf/ogegova/24758</w:t>
+        <w:rPr>
+          <w:lang w:val="ru-RU"/>
+        </w:rPr>
+        <w:t xml:space="preserve">Величко А.В. </w:t>
+      </w:r>
+      <w:r>
+        <w:rPr>
+          <w:i/>
+          <w:lang w:val="ru-RU"/>
+        </w:rPr>
+        <w:t>Синтаксическая фразеология для русских и иностранцев: Учебное пособие.</w:t>
+      </w:r>
+      <w:r>
+        <w:rPr>
+          <w:lang w:val="ru-RU"/>
+        </w:rPr>
+        <w:t xml:space="preserve"> </w:t>
+      </w:r>
+      <w:r>
+        <w:t>М., 1996, с.18-19.</w:t>
       </w:r>
     </w:p>
   </w:footnote>
   <w:footnote w:id="5">
-    <w:p>
-      <w:pPr>
-        <w:pStyle w:val="FootnoteText"/>
-      </w:pPr>
-      <w:r>
-        <w:rPr>
-          <w:rStyle w:val="FootnoteReference"/>
-        </w:rPr>
-        <w:footnoteRef/>
-      </w:r>
-      <w:r>
-        <w:t xml:space="preserve"> Величко А.В. </w:t>
-      </w:r>
-      <w:r>
-        <w:rPr>
-          <w:i/>
-        </w:rPr>
-        <w:t>Синтаксическая фразеология для русских и иностранцев: Учебное пособие.</w:t>
-      </w:r>
-      <w:r>
-        <w:t xml:space="preserve"> М., 1996, с.18-19.</w:t>
-      </w:r>
-    </w:p>
-  </w:footnote>
-  <w:footnote w:id="6">
     <w:p>
       <w:pPr>
         <w:pStyle w:val="FootnoteText"/>
@@ -4303,11 +6076,16 @@
   </w:style>
   <w:style w:type="character" w:default="1" w:styleId="DefaultParagraphFont">
     <w:name w:val="Default Paragraph Font"/>
+    <w:uiPriority w:val="1"/>
     <w:semiHidden/>
+    <w:unhideWhenUsed/>
   </w:style>
   <w:style w:type="table" w:default="1" w:styleId="TableNormal">
     <w:name w:val="Normal Table"/>
+    <w:uiPriority w:val="99"/>
     <w:semiHidden/>
+    <w:unhideWhenUsed/>
+    <w:qFormat/>
     <w:tblPr>
       <w:tblInd w:w="0" w:type="dxa"/>
       <w:tblCellMar>
@@ -4320,7 +6098,9 @@
   </w:style>
   <w:style w:type="numbering" w:default="1" w:styleId="NoList">
     <w:name w:val="No List"/>
+    <w:uiPriority w:val="99"/>
     <w:semiHidden/>
+    <w:unhideWhenUsed/>
   </w:style>
   <w:style w:type="paragraph" w:styleId="FootnoteText">
     <w:name w:val="footnote text"/>
@@ -4826,6 +6606,29 @@
     <w:uiPriority w:val="99"/>
     <w:rsid w:val="008C3884"/>
   </w:style>
+  <w:style w:type="paragraph" w:styleId="BalloonText">
+    <w:name w:val="Balloon Text"/>
+    <w:basedOn w:val="Normal"/>
+    <w:link w:val="BalloonTextChar"/>
+    <w:rsid w:val="00902D75"/>
+    <w:rPr>
+      <w:rFonts w:ascii="Tahoma" w:hAnsi="Tahoma" w:cs="Tahoma"/>
+      <w:sz w:val="16"/>
+      <w:szCs w:val="16"/>
+    </w:rPr>
+  </w:style>
+  <w:style w:type="character" w:customStyle="1" w:styleId="BalloonTextChar">
+    <w:name w:val="Balloon Text Char"/>
+    <w:basedOn w:val="DefaultParagraphFont"/>
+    <w:link w:val="BalloonText"/>
+    <w:rsid w:val="00902D75"/>
+    <w:rPr>
+      <w:rFonts w:ascii="Tahoma" w:hAnsi="Tahoma" w:cs="Tahoma"/>
+      <w:sz w:val="16"/>
+      <w:szCs w:val="16"/>
+      <w:lang w:bidi="en-US"/>
+    </w:rPr>
+  </w:style>
 </w:styles>
 </file>
 
